--- a/GIT版本管理软件使用.docx
+++ b/GIT版本管理软件使用.docx
@@ -256,7 +256,7 @@
         </w:rPr>
         <w:drawing>
           <wp:inline distT="0" distB="0" distL="0" distR="0">
-            <wp:extent cx="5667375" cy="3581400"/>
+            <wp:extent cx="3371850" cy="2126615"/>
             <wp:effectExtent l="0" t="0" r="0" b="0"/>
             <wp:docPr id="15" name="图片 2"/>
             <wp:cNvGraphicFramePr>
@@ -286,7 +286,7 @@
                   <pic:spPr>
                     <a:xfrm>
                       <a:off x="0" y="0"/>
-                      <a:ext cx="5668010" cy="3582035"/>
+                      <a:ext cx="3372485" cy="2127250"/>
                     </a:xfrm>
                     <a:prstGeom prst="rect"/>
                     <a:ln cap="flat"/>
@@ -364,6 +364,1072 @@
         </w:rPr>
         <w:wordWrap w:val="off"/>
       </w:pPr>
+      <w:r>
+        <w:rPr>
+          <w:spacing w:val="0"/>
+          <w:i w:val="0"/>
+          <w:b w:val="0"/>
+          <w:color w:val="000000"/>
+          <w:position w:val="0"/>
+          <w:sz w:val="18"/>
+          <w:szCs w:val="18"/>
+          <w:rFonts w:ascii="Courier New" w:eastAsia="&quot;Courier New&quot;" w:hAnsi="&quot;Courier New&quot;" w:hint="default"/>
+        </w:rPr>
+        <w:t>下面是基本信息设置，用于本地库与github的远程库之间建立联系，用户名和邮箱是你注册Github时获得的；</w:t>
+      </w:r>
+    </w:p>
+    <w:p>
+      <w:pPr>
+        <w:numPr>
+          <w:ilvl w:val="0"/>
+          <w:numId w:val="0"/>
+        </w:numPr>
+        <w:jc w:val="both"/>
+        <w:spacing w:lineRule="auto" w:line="240" w:before="0" w:after="0"/>
+        <w:ind w:left="0" w:hanging="0"/>
+        <w:rPr>
+          <w:spacing w:val="0"/>
+          <w:i w:val="0"/>
+          <w:b w:val="0"/>
+          <w:color w:val="000000"/>
+          <w:position w:val="0"/>
+          <w:sz w:val="18"/>
+          <w:szCs w:val="18"/>
+          <w:rFonts w:ascii="Microsoft YaHei" w:eastAsia="&quot;Microsoft YaHei&quot;" w:hAnsi="&quot;Microsoft YaHei&quot;" w:hint="default"/>
+        </w:rPr>
+        <w:wordWrap w:val="off"/>
+      </w:pPr>
+      <w:r>
+        <w:rPr>
+          <w:color w:val="auto"/>
+          <w:position w:val="0"/>
+          <w:sz w:val="21"/>
+          <w:szCs w:val="21"/>
+          <w:rFonts w:ascii="Calibri" w:eastAsia="宋体" w:hAnsi="宋体" w:hint="default"/>
+        </w:rPr>
+        <w:t>输入：</w:t>
+      </w:r>
+      <w:r>
+        <w:rPr>
+          <w:spacing w:val="0"/>
+          <w:i w:val="0"/>
+          <w:b w:val="0"/>
+          <w:color w:val="000000"/>
+          <w:position w:val="0"/>
+          <w:sz w:val="18"/>
+          <w:szCs w:val="18"/>
+          <w:rFonts w:ascii="Microsoft YaHei" w:eastAsia="&quot;Microsoft YaHei&quot;" w:hAnsi="&quot;Microsoft YaHei&quot;" w:hint="default"/>
+        </w:rPr>
+        <w:t xml:space="preserve">git config -- global user.name 'github上注册的用户名';</w:t>
+      </w:r>
+    </w:p>
+    <w:p>
+      <w:pPr>
+        <w:numPr>
+          <w:ilvl w:val="0"/>
+          <w:numId w:val="0"/>
+        </w:numPr>
+        <w:jc w:val="both"/>
+        <w:spacing w:lineRule="auto" w:line="240" w:before="0" w:after="0"/>
+        <w:ind w:left="0" w:hanging="0"/>
+        <w:rPr>
+          <w:spacing w:val="0"/>
+          <w:i w:val="0"/>
+          <w:b w:val="0"/>
+          <w:color w:val="000000"/>
+          <w:position w:val="0"/>
+          <w:sz w:val="18"/>
+          <w:szCs w:val="18"/>
+          <w:rFonts w:ascii="Microsoft YaHei" w:eastAsia="&quot;Microsoft YaHei&quot;" w:hAnsi="&quot;Microsoft YaHei&quot;" w:hint="default"/>
+        </w:rPr>
+        <w:wordWrap w:val="off"/>
+      </w:pPr>
+      <w:r>
+        <w:rPr>
+          <w:color w:val="auto"/>
+          <w:position w:val="0"/>
+          <w:sz w:val="21"/>
+          <w:szCs w:val="21"/>
+          <w:rFonts w:ascii="Calibri" w:eastAsia="宋体" w:hAnsi="宋体" w:hint="default"/>
+        </w:rPr>
+        <w:t>输入：</w:t>
+      </w:r>
+      <w:r>
+        <w:rPr>
+          <w:spacing w:val="0"/>
+          <w:i w:val="0"/>
+          <w:b w:val="0"/>
+          <w:color w:val="000000"/>
+          <w:position w:val="0"/>
+          <w:sz w:val="18"/>
+          <w:szCs w:val="18"/>
+          <w:rFonts w:ascii="Microsoft YaHei" w:eastAsia="&quot;Microsoft YaHei&quot;" w:hAnsi="&quot;Microsoft YaHei&quot;" w:hint="default"/>
+        </w:rPr>
+        <w:t xml:space="preserve">git config -- global user.email '注册时候的邮箱';</w:t>
+      </w:r>
+    </w:p>
+    <w:p>
+      <w:pPr>
+        <w:numPr>
+          <w:ilvl w:val="0"/>
+          <w:numId w:val="0"/>
+        </w:numPr>
+        <w:jc w:val="both"/>
+        <w:spacing w:lineRule="auto" w:line="240" w:before="0" w:after="0"/>
+        <w:ind w:left="0" w:hanging="0"/>
+        <w:rPr>
+          <w:spacing w:val="0"/>
+          <w:i w:val="0"/>
+          <w:b w:val="0"/>
+          <w:color w:val="000000"/>
+          <w:position w:val="0"/>
+          <w:sz w:val="18"/>
+          <w:szCs w:val="18"/>
+          <w:rFonts w:ascii="Microsoft YaHei" w:eastAsia="&quot;Microsoft YaHei&quot;" w:hAnsi="&quot;Microsoft YaHei&quot;" w:hint="default"/>
+        </w:rPr>
+        <w:wordWrap w:val="off"/>
+      </w:pPr>
+      <w:r>
+        <w:rPr>
+          <w:spacing w:val="0"/>
+          <w:i w:val="0"/>
+          <w:b w:val="0"/>
+          <w:color w:val="000000"/>
+          <w:position w:val="0"/>
+          <w:sz w:val="18"/>
+          <w:szCs w:val="18"/>
+          <w:rFonts w:ascii="Microsoft YaHei" w:eastAsia="&quot;Microsoft YaHei&quot;" w:hAnsi="&quot;Microsoft YaHei&quot;" w:hint="default"/>
+        </w:rPr>
+        <w:t>如果之后上传出现如下错误：</w:t>
+      </w:r>
+    </w:p>
+    <w:p>
+      <w:pPr>
+        <w:numPr>
+          <w:ilvl w:val="0"/>
+          <w:numId w:val="0"/>
+        </w:numPr>
+        <w:jc w:val="left"/>
+        <w:spacing w:lineRule="auto" w:line="240" w:before="0" w:after="0"/>
+        <w:ind w:left="0" w:hanging="0"/>
+        <w:rPr>
+          <w:spacing w:val="0"/>
+          <w:i w:val="0"/>
+          <w:b w:val="0"/>
+          <w:color w:val="000000"/>
+          <w:position w:val="0"/>
+          <w:sz w:val="18"/>
+          <w:szCs w:val="18"/>
+          <w:smallCaps w:val="0"/>
+          <w:rFonts w:ascii="Courier New" w:eastAsia="&quot;Courier New&quot;" w:hAnsi="&quot;Courier New&quot;" w:hint="default"/>
+        </w:rPr>
+        <w:wordWrap w:val="off"/>
+      </w:pPr>
+      <w:r>
+        <w:rPr>
+          <w:spacing w:val="0"/>
+          <w:i w:val="0"/>
+          <w:b w:val="0"/>
+          <w:color w:val="000000"/>
+          <w:position w:val="0"/>
+          <w:sz w:val="18"/>
+          <w:szCs w:val="18"/>
+          <w:smallCaps w:val="0"/>
+          <w:rFonts w:ascii="Courier New" w:eastAsia="&quot;Courier New&quot;" w:hAnsi="&quot;Courier New&quot;" w:hint="default"/>
+        </w:rPr>
+        <w:t>Run</w:t>
+      </w:r>
+      <w:r>
+        <w:rPr>
+          <w:spacing w:val="0"/>
+          <w:i w:val="0"/>
+          <w:b w:val="0"/>
+          <w:color w:val="000000"/>
+          <w:position w:val="0"/>
+          <w:sz w:val="18"/>
+          <w:szCs w:val="18"/>
+          <w:smallCaps w:val="0"/>
+          <w:rFonts w:ascii="Courier New" w:eastAsia="&quot;Courier New&quot;" w:hAnsi="&quot;Courier New&quot;" w:hint="default"/>
+        </w:rPr>
+        <w:br/>
+      </w:r>
+      <w:r>
+        <w:rPr>
+          <w:spacing w:val="0"/>
+          <w:i w:val="0"/>
+          <w:b w:val="0"/>
+          <w:color w:val="000000"/>
+          <w:position w:val="0"/>
+          <w:sz w:val="18"/>
+          <w:szCs w:val="18"/>
+          <w:smallCaps w:val="0"/>
+          <w:rFonts w:ascii="Courier New" w:eastAsia="&quot;Courier New&quot;" w:hAnsi="&quot;Courier New&quot;" w:hint="default"/>
+        </w:rPr>
+        <w:br/>
+      </w:r>
+      <w:r>
+        <w:rPr>
+          <w:spacing w:val="0"/>
+          <w:i w:val="0"/>
+          <w:b w:val="0"/>
+          <w:color w:val="000000"/>
+          <w:position w:val="0"/>
+          <w:sz w:val="18"/>
+          <w:szCs w:val="18"/>
+          <w:smallCaps w:val="0"/>
+          <w:rFonts w:ascii="Courier New" w:eastAsia="&quot;Courier New&quot;" w:hAnsi="&quot;Courier New&quot;" w:hint="default"/>
+        </w:rPr>
+        <w:t xml:space="preserve">  git config --global user.email "you@example.com"</w:t>
+      </w:r>
+      <w:r>
+        <w:rPr>
+          <w:spacing w:val="0"/>
+          <w:i w:val="0"/>
+          <w:b w:val="0"/>
+          <w:color w:val="000000"/>
+          <w:position w:val="0"/>
+          <w:sz w:val="18"/>
+          <w:szCs w:val="18"/>
+          <w:smallCaps w:val="0"/>
+          <w:rFonts w:ascii="Courier New" w:eastAsia="&quot;Courier New&quot;" w:hAnsi="&quot;Courier New&quot;" w:hint="default"/>
+        </w:rPr>
+        <w:br/>
+      </w:r>
+      <w:r>
+        <w:rPr>
+          <w:spacing w:val="0"/>
+          <w:i w:val="0"/>
+          <w:b w:val="0"/>
+          <w:color w:val="000000"/>
+          <w:position w:val="0"/>
+          <w:sz w:val="18"/>
+          <w:szCs w:val="18"/>
+          <w:smallCaps w:val="0"/>
+          <w:rFonts w:ascii="Courier New" w:eastAsia="&quot;Courier New&quot;" w:hAnsi="&quot;Courier New&quot;" w:hint="default"/>
+        </w:rPr>
+        <w:t xml:space="preserve">  git config --global user.name "Your Name"</w:t>
+      </w:r>
+      <w:r>
+        <w:rPr>
+          <w:spacing w:val="0"/>
+          <w:i w:val="0"/>
+          <w:b w:val="0"/>
+          <w:color w:val="000000"/>
+          <w:position w:val="0"/>
+          <w:sz w:val="18"/>
+          <w:szCs w:val="18"/>
+          <w:smallCaps w:val="0"/>
+          <w:rFonts w:ascii="Courier New" w:eastAsia="&quot;Courier New&quot;" w:hAnsi="&quot;Courier New&quot;" w:hint="default"/>
+        </w:rPr>
+        <w:br/>
+      </w:r>
+      <w:r>
+        <w:rPr>
+          <w:spacing w:val="0"/>
+          <w:i w:val="0"/>
+          <w:b w:val="0"/>
+          <w:color w:val="000000"/>
+          <w:position w:val="0"/>
+          <w:sz w:val="18"/>
+          <w:szCs w:val="18"/>
+          <w:smallCaps w:val="0"/>
+          <w:rFonts w:ascii="Courier New" w:eastAsia="&quot;Courier New&quot;" w:hAnsi="&quot;Courier New&quot;" w:hint="default"/>
+        </w:rPr>
+        <w:t xml:space="preserve">to set your account's default identity.</w:t>
+      </w:r>
+      <w:r>
+        <w:rPr>
+          <w:spacing w:val="0"/>
+          <w:i w:val="0"/>
+          <w:b w:val="0"/>
+          <w:color w:val="000000"/>
+          <w:position w:val="0"/>
+          <w:sz w:val="18"/>
+          <w:szCs w:val="18"/>
+          <w:smallCaps w:val="0"/>
+          <w:rFonts w:ascii="Courier New" w:eastAsia="&quot;Courier New&quot;" w:hAnsi="&quot;Courier New&quot;" w:hint="default"/>
+        </w:rPr>
+        <w:br/>
+      </w:r>
+      <w:r>
+        <w:rPr>
+          <w:spacing w:val="0"/>
+          <w:i w:val="0"/>
+          <w:b w:val="0"/>
+          <w:color w:val="000000"/>
+          <w:position w:val="0"/>
+          <w:sz w:val="18"/>
+          <w:szCs w:val="18"/>
+          <w:smallCaps w:val="0"/>
+          <w:rFonts w:ascii="Courier New" w:eastAsia="&quot;Courier New&quot;" w:hAnsi="&quot;Courier New&quot;" w:hint="default"/>
+        </w:rPr>
+        <w:t xml:space="preserve">Omit --global to set the identity only in this repository.</w:t>
+      </w:r>
+      <w:r>
+        <w:rPr>
+          <w:spacing w:val="0"/>
+          <w:i w:val="0"/>
+          <w:b w:val="0"/>
+          <w:color w:val="000000"/>
+          <w:position w:val="0"/>
+          <w:sz w:val="18"/>
+          <w:szCs w:val="18"/>
+          <w:smallCaps w:val="0"/>
+          <w:rFonts w:ascii="Courier New" w:eastAsia="&quot;Courier New&quot;" w:hAnsi="&quot;Courier New&quot;" w:hint="default"/>
+        </w:rPr>
+        <w:br/>
+      </w:r>
+      <w:r>
+        <w:rPr>
+          <w:spacing w:val="0"/>
+          <w:i w:val="0"/>
+          <w:b w:val="0"/>
+          <w:color w:val="000000"/>
+          <w:position w:val="0"/>
+          <w:sz w:val="18"/>
+          <w:szCs w:val="18"/>
+          <w:smallCaps w:val="0"/>
+          <w:rFonts w:ascii="Courier New" w:eastAsia="&quot;Courier New&quot;" w:hAnsi="&quot;Courier New&quot;" w:hint="default"/>
+        </w:rPr>
+        <w:t xml:space="preserve">fatal: unable to auto-detect email address (got 'tim@newton.(none)')</w:t>
+      </w:r>
+    </w:p>
+    <w:p>
+      <w:pPr>
+        <w:numPr>
+          <w:ilvl w:val="0"/>
+          <w:numId w:val="0"/>
+        </w:numPr>
+        <w:jc w:val="left"/>
+        <w:spacing w:lineRule="auto" w:line="240" w:before="0" w:after="0"/>
+        <w:ind w:left="0" w:hanging="0"/>
+        <w:rPr>
+          <w:spacing w:val="0"/>
+          <w:i w:val="0"/>
+          <w:b w:val="0"/>
+          <w:color w:val="000000"/>
+          <w:position w:val="0"/>
+          <w:sz w:val="18"/>
+          <w:szCs w:val="18"/>
+          <w:smallCaps w:val="0"/>
+          <w:rFonts w:ascii="Courier New" w:eastAsia="&quot;Courier New&quot;" w:hAnsi="&quot;Courier New&quot;" w:hint="default"/>
+        </w:rPr>
+        <w:wordWrap w:val="off"/>
+      </w:pPr>
+      <w:r>
+        <w:rPr>
+          <w:spacing w:val="0"/>
+          <w:i w:val="0"/>
+          <w:b w:val="0"/>
+          <w:color w:val="000000"/>
+          <w:position w:val="0"/>
+          <w:sz w:val="18"/>
+          <w:szCs w:val="18"/>
+          <w:smallCaps w:val="0"/>
+          <w:rFonts w:ascii="Courier New" w:eastAsia="&quot;Courier New&quot;" w:hAnsi="&quot;Courier New&quot;" w:hint="default"/>
+        </w:rPr>
+        <w:t>说明信息配置不成功，需要打开新建的本地库文件夹找到隐藏的.git文件夹之后打开里面的config文件，在文件</w:t>
+      </w:r>
+      <w:r>
+        <w:rPr>
+          <w:spacing w:val="0"/>
+          <w:i w:val="0"/>
+          <w:b w:val="0"/>
+          <w:color w:val="000000"/>
+          <w:position w:val="0"/>
+          <w:sz w:val="18"/>
+          <w:szCs w:val="18"/>
+          <w:smallCaps w:val="0"/>
+          <w:rFonts w:ascii="Courier New" w:eastAsia="&quot;Courier New&quot;" w:hAnsi="&quot;Courier New&quot;" w:hint="default"/>
+        </w:rPr>
+        <w:t>后面加上如下语句：</w:t>
+      </w:r>
+    </w:p>
+    <w:p>
+      <w:pPr>
+        <w:numPr>
+          <w:ilvl w:val="0"/>
+          <w:numId w:val="0"/>
+        </w:numPr>
+        <w:jc w:val="left"/>
+        <w:spacing w:lineRule="auto" w:line="240" w:before="0" w:after="0"/>
+        <w:ind w:left="0" w:hanging="0"/>
+        <w:rPr>
+          <w:spacing w:val="0"/>
+          <w:i w:val="0"/>
+          <w:b w:val="0"/>
+          <w:color w:val="000000"/>
+          <w:position w:val="0"/>
+          <w:sz w:val="18"/>
+          <w:szCs w:val="18"/>
+          <w:smallCaps w:val="0"/>
+          <w:rFonts w:ascii="Courier New" w:eastAsia="&quot;Courier New&quot;" w:hAnsi="&quot;Courier New&quot;" w:hint="default"/>
+        </w:rPr>
+        <w:wordWrap w:val="off"/>
+      </w:pPr>
+      <w:r>
+        <w:rPr>
+          <w:spacing w:val="0"/>
+          <w:i w:val="0"/>
+          <w:b w:val="0"/>
+          <w:color w:val="000000"/>
+          <w:position w:val="0"/>
+          <w:sz w:val="18"/>
+          <w:szCs w:val="18"/>
+          <w:smallCaps w:val="0"/>
+          <w:rFonts w:ascii="Courier New" w:eastAsia="&quot;Courier New&quot;" w:hAnsi="&quot;Courier New&quot;" w:hint="default"/>
+        </w:rPr>
+        <w:t>[user]</w:t>
+      </w:r>
+    </w:p>
+    <w:p>
+      <w:pPr>
+        <w:numPr>
+          <w:ilvl w:val="0"/>
+          <w:numId w:val="0"/>
+        </w:numPr>
+        <w:jc w:val="left"/>
+        <w:spacing w:lineRule="auto" w:line="240" w:before="0" w:after="0"/>
+        <w:ind w:left="0" w:hanging="0"/>
+        <w:rPr>
+          <w:spacing w:val="0"/>
+          <w:i w:val="0"/>
+          <w:b w:val="0"/>
+          <w:color w:val="000000"/>
+          <w:position w:val="0"/>
+          <w:sz w:val="18"/>
+          <w:szCs w:val="18"/>
+          <w:smallCaps w:val="0"/>
+          <w:rFonts w:ascii="Courier New" w:eastAsia="&quot;Courier New&quot;" w:hAnsi="&quot;Courier New&quot;" w:hint="default"/>
+        </w:rPr>
+        <w:wordWrap w:val="off"/>
+      </w:pPr>
+      <w:r>
+        <w:rPr>
+          <w:spacing w:val="0"/>
+          <w:i w:val="0"/>
+          <w:b w:val="0"/>
+          <w:color w:val="000000"/>
+          <w:position w:val="0"/>
+          <w:sz w:val="18"/>
+          <w:szCs w:val="18"/>
+          <w:smallCaps w:val="0"/>
+          <w:rFonts w:ascii="Courier New" w:eastAsia="&quot;Courier New&quot;" w:hAnsi="&quot;Courier New&quot;" w:hint="default"/>
+        </w:rPr>
+        <w:t xml:space="preserve"> email=yuhai520521@foxmail.com</w:t>
+      </w:r>
+    </w:p>
+    <w:p>
+      <w:pPr>
+        <w:numPr>
+          <w:ilvl w:val="0"/>
+          <w:numId w:val="0"/>
+        </w:numPr>
+        <w:jc w:val="left"/>
+        <w:spacing w:lineRule="auto" w:line="240" w:before="0" w:after="0"/>
+        <w:ind w:left="0" w:hanging="0"/>
+        <w:rPr>
+          <w:spacing w:val="0"/>
+          <w:i w:val="0"/>
+          <w:b w:val="0"/>
+          <w:color w:val="000000"/>
+          <w:position w:val="0"/>
+          <w:sz w:val="18"/>
+          <w:szCs w:val="18"/>
+          <w:smallCaps w:val="0"/>
+          <w:rFonts w:ascii="Courier New" w:eastAsia="&quot;Courier New&quot;" w:hAnsi="&quot;Courier New&quot;" w:hint="default"/>
+        </w:rPr>
+        <w:wordWrap w:val="off"/>
+      </w:pPr>
+      <w:r>
+        <w:rPr>
+          <w:spacing w:val="0"/>
+          <w:i w:val="0"/>
+          <w:b w:val="0"/>
+          <w:color w:val="000000"/>
+          <w:position w:val="0"/>
+          <w:sz w:val="18"/>
+          <w:szCs w:val="18"/>
+          <w:smallCaps w:val="0"/>
+          <w:rFonts w:ascii="Courier New" w:eastAsia="&quot;Courier New&quot;" w:hAnsi="&quot;Courier New&quot;" w:hint="default"/>
+        </w:rPr>
+        <w:t xml:space="preserve"> name=yuhai520521</w:t>
+      </w:r>
+    </w:p>
+    <w:p>
+      <w:pPr>
+        <w:numPr>
+          <w:ilvl w:val="0"/>
+          <w:numId w:val="0"/>
+        </w:numPr>
+        <w:jc w:val="left"/>
+        <w:spacing w:lineRule="auto" w:line="240" w:before="0" w:after="0"/>
+        <w:ind w:left="0" w:hanging="0"/>
+        <w:rPr>
+          <w:spacing w:val="0"/>
+          <w:i w:val="0"/>
+          <w:b w:val="0"/>
+          <w:color w:val="000000"/>
+          <w:position w:val="0"/>
+          <w:sz w:val="18"/>
+          <w:szCs w:val="18"/>
+          <w:smallCaps w:val="0"/>
+          <w:rFonts w:ascii="Courier New" w:eastAsia="&quot;Courier New&quot;" w:hAnsi="&quot;Courier New&quot;" w:hint="default"/>
+        </w:rPr>
+        <w:wordWrap w:val="off"/>
+      </w:pPr>
+      <w:r>
+        <w:rPr>
+          <w:spacing w:val="0"/>
+          <w:i w:val="0"/>
+          <w:b w:val="0"/>
+          <w:color w:val="000000"/>
+          <w:position w:val="0"/>
+          <w:sz w:val="18"/>
+          <w:szCs w:val="18"/>
+          <w:smallCaps w:val="0"/>
+          <w:rFonts w:ascii="Courier New" w:eastAsia="&quot;Courier New&quot;" w:hAnsi="&quot;Courier New&quot;" w:hint="default"/>
+        </w:rPr>
+        <w:t>这样再重新设置基本信息就可以了。</w:t>
+      </w:r>
+    </w:p>
+    <w:p>
+      <w:pPr>
+        <w:numPr>
+          <w:ilvl w:val="0"/>
+          <w:numId w:val="0"/>
+        </w:numPr>
+        <w:jc w:val="left"/>
+        <w:spacing w:lineRule="auto" w:line="240" w:before="0" w:after="0"/>
+        <w:ind w:left="0" w:hanging="0"/>
+        <w:rPr>
+          <w:spacing w:val="0"/>
+          <w:i w:val="0"/>
+          <w:b w:val="0"/>
+          <w:color w:val="000000"/>
+          <w:position w:val="0"/>
+          <w:sz w:val="18"/>
+          <w:szCs w:val="18"/>
+          <w:smallCaps w:val="0"/>
+          <w:rFonts w:ascii="Courier New" w:eastAsia="&quot;Courier New&quot;" w:hAnsi="&quot;Courier New&quot;" w:hint="default"/>
+        </w:rPr>
+        <w:wordWrap w:val="off"/>
+      </w:pPr>
+    </w:p>
+    <w:p>
+      <w:pPr>
+        <w:numPr>
+          <w:ilvl w:val="0"/>
+          <w:numId w:val="0"/>
+        </w:numPr>
+        <w:jc w:val="left"/>
+        <w:spacing w:lineRule="auto" w:line="240" w:before="0" w:after="0"/>
+        <w:ind w:left="0" w:hanging="0"/>
+        <w:rPr>
+          <w:spacing w:val="0"/>
+          <w:i w:val="0"/>
+          <w:b w:val="0"/>
+          <w:color w:val="000000"/>
+          <w:position w:val="0"/>
+          <w:sz w:val="18"/>
+          <w:szCs w:val="18"/>
+          <w:smallCaps w:val="0"/>
+          <w:rFonts w:ascii="Courier New" w:eastAsia="&quot;Courier New&quot;" w:hAnsi="&quot;Courier New&quot;" w:hint="default"/>
+        </w:rPr>
+        <w:wordWrap w:val="off"/>
+      </w:pPr>
+      <w:r>
+        <w:rPr>
+          <w:spacing w:val="0"/>
+          <w:i w:val="0"/>
+          <w:b w:val="0"/>
+          <w:color w:val="000000"/>
+          <w:position w:val="0"/>
+          <w:sz w:val="18"/>
+          <w:szCs w:val="18"/>
+          <w:smallCaps w:val="0"/>
+          <w:rFonts w:ascii="Courier New" w:eastAsia="&quot;Courier New&quot;" w:hAnsi="&quot;Courier New&quot;" w:hint="default"/>
+        </w:rPr>
+        <w:t>步骤：</w:t>
+      </w:r>
+    </w:p>
+    <w:p>
+      <w:pPr>
+        <w:numPr>
+          <w:ilvl w:val="0"/>
+          <w:numId w:val="0"/>
+        </w:numPr>
+        <w:jc w:val="left"/>
+        <w:spacing w:lineRule="auto" w:line="240" w:before="0" w:after="0"/>
+        <w:ind w:left="0" w:hanging="0"/>
+        <w:rPr>
+          <w:spacing w:val="0"/>
+          <w:i w:val="0"/>
+          <w:b w:val="0"/>
+          <w:color w:val="000000"/>
+          <w:position w:val="0"/>
+          <w:sz w:val="18"/>
+          <w:szCs w:val="18"/>
+          <w:smallCaps w:val="0"/>
+          <w:rFonts w:ascii="Courier New" w:eastAsia="&quot;Courier New&quot;" w:hAnsi="&quot;Courier New&quot;" w:hint="default"/>
+        </w:rPr>
+        <w:wordWrap w:val="off"/>
+      </w:pPr>
+      <w:r>
+        <w:rPr>
+          <w:spacing w:val="0"/>
+          <w:i w:val="0"/>
+          <w:b w:val="0"/>
+          <w:color w:val="000000"/>
+          <w:position w:val="0"/>
+          <w:sz w:val="18"/>
+          <w:szCs w:val="18"/>
+          <w:smallCaps w:val="0"/>
+          <w:rFonts w:ascii="Courier New" w:eastAsia="&quot;Courier New&quot;" w:hAnsi="&quot;Courier New&quot;" w:hint="default"/>
+        </w:rPr>
+        <w:t>首先将工程文件放到git文件夹下利用下面几个命令实现存储到github服务器。</w:t>
+      </w:r>
+    </w:p>
+    <w:p>
+      <w:pPr>
+        <w:numPr>
+          <w:ilvl w:val="0"/>
+          <w:numId w:val="0"/>
+        </w:numPr>
+        <w:jc w:val="left"/>
+        <w:shd w:val="clear" w:fill="FFFFFF"/>
+        <w:spacing w:lineRule="auto" w:line="240" w:before="150" w:after="150"/>
+        <w:ind w:right="0" w:firstLine="0"/>
+        <w:rPr>
+          <w:spacing w:val="0"/>
+          <w:i w:val="0"/>
+          <w:b w:val="0"/>
+          <w:color w:val="000000"/>
+          <w:position w:val="0"/>
+          <w:sz w:val="18"/>
+          <w:szCs w:val="18"/>
+          <w:smallCaps w:val="0"/>
+          <w:rFonts w:ascii="Courier New" w:eastAsia="&quot;Courier New&quot;" w:hAnsi="&quot;Courier New&quot;" w:hint="default"/>
+        </w:rPr>
+        <w:wordWrap w:val="off"/>
+      </w:pPr>
+      <w:r>
+        <w:rPr>
+          <w:spacing w:val="0"/>
+          <w:i w:val="0"/>
+          <w:b w:val="0"/>
+          <w:color w:val="000000"/>
+          <w:position w:val="0"/>
+          <w:sz w:val="18"/>
+          <w:szCs w:val="18"/>
+          <w:smallCaps w:val="0"/>
+          <w:rFonts w:ascii="Courier New" w:eastAsia="&quot;Courier New&quot;" w:hAnsi="&quot;Courier New&quot;" w:hint="default"/>
+        </w:rPr>
+        <w:t xml:space="preserve">git add命令主要用于把我们要提交的文件的信息添加到索引库中。当我们使用git commit时，git将依据索引</w:t>
+      </w:r>
+      <w:r>
+        <w:rPr>
+          <w:spacing w:val="0"/>
+          <w:i w:val="0"/>
+          <w:b w:val="0"/>
+          <w:color w:val="000000"/>
+          <w:position w:val="0"/>
+          <w:sz w:val="18"/>
+          <w:szCs w:val="18"/>
+          <w:smallCaps w:val="0"/>
+          <w:rFonts w:ascii="Courier New" w:eastAsia="&quot;Courier New&quot;" w:hAnsi="&quot;Courier New&quot;" w:hint="default"/>
+        </w:rPr>
+        <w:t xml:space="preserve">库中的内容来进行文件的提交。用git push推送代码。</w:t>
+      </w:r>
+    </w:p>
+    <w:p>
+      <w:pPr>
+        <w:numPr>
+          <w:ilvl w:val="0"/>
+          <w:numId w:val="0"/>
+        </w:numPr>
+        <w:jc w:val="left"/>
+        <w:spacing w:lineRule="auto" w:line="240" w:before="0" w:after="0"/>
+        <w:ind w:left="0" w:hanging="0"/>
+        <w:rPr>
+          <w:spacing w:val="0"/>
+          <w:i w:val="0"/>
+          <w:b w:val="0"/>
+          <w:color w:val="000000"/>
+          <w:position w:val="0"/>
+          <w:sz w:val="18"/>
+          <w:szCs w:val="18"/>
+          <w:smallCaps w:val="0"/>
+          <w:rFonts w:ascii="Courier New" w:eastAsia="&quot;Courier New&quot;" w:hAnsi="&quot;Courier New&quot;" w:hint="default"/>
+        </w:rPr>
+        <w:wordWrap w:val="off"/>
+      </w:pPr>
+      <w:r>
+        <w:rPr>
+          <w:spacing w:val="0"/>
+          <w:i w:val="0"/>
+          <w:b w:val="0"/>
+          <w:color w:val="555555"/>
+          <w:position w:val="0"/>
+          <w:sz w:val="21"/>
+          <w:szCs w:val="21"/>
+          <w:highlight w:val="none"/>
+          <w:rFonts w:ascii="Helvetica Neue" w:eastAsia="-apple-system" w:hAnsi="-apple-system" w:hint="default"/>
+        </w:rPr>
+        <w:t>添加代码add-&gt;提交代码commit-&gt;推送代码push</w:t>
+      </w:r>
+    </w:p>
+    <w:p>
+      <w:pPr>
+        <w:numPr>
+          <w:ilvl w:val="0"/>
+          <w:numId w:val="0"/>
+        </w:numPr>
+        <w:jc w:val="left"/>
+        <w:shd w:val="clear" w:fill="FFFFFF"/>
+        <w:spacing w:lineRule="auto" w:line="240" w:before="150" w:after="150"/>
+        <w:ind w:right="0" w:left="270" w:hanging="270"/>
+        <w:rPr>
+          <w:spacing w:val="0"/>
+          <w:i w:val="0"/>
+          <w:b w:val="0"/>
+          <w:color w:val="000000"/>
+          <w:position w:val="0"/>
+          <w:sz w:val="18"/>
+          <w:szCs w:val="18"/>
+          <w:smallCaps w:val="0"/>
+          <w:rFonts w:ascii="Courier New" w:eastAsia="&quot;Courier New&quot;" w:hAnsi="&quot;Courier New&quot;" w:hint="default"/>
+        </w:rPr>
+        <w:wordWrap w:val="off"/>
+      </w:pPr>
+      <w:r>
+        <w:rPr>
+          <w:spacing w:val="0"/>
+          <w:i w:val="0"/>
+          <w:b w:val="0"/>
+          <w:color w:val="000000"/>
+          <w:position w:val="0"/>
+          <w:sz w:val="18"/>
+          <w:szCs w:val="18"/>
+          <w:smallCaps w:val="0"/>
+          <w:rFonts w:ascii="Courier New" w:eastAsia="&quot;Courier New&quot;" w:hAnsi="&quot;Courier New&quot;" w:hint="default"/>
+        </w:rPr>
+        <w:t>1、添加代码</w:t>
+      </w:r>
+    </w:p>
+    <w:p>
+      <w:pPr>
+        <w:numPr>
+          <w:ilvl w:val="0"/>
+          <w:numId w:val="0"/>
+        </w:numPr>
+        <w:jc w:val="left"/>
+        <w:shd w:val="clear" w:fill="FFFFFF"/>
+        <w:spacing w:lineRule="auto" w:line="240" w:before="150" w:after="150"/>
+        <w:ind w:right="0" w:left="270" w:hanging="270"/>
+        <w:rPr>
+          <w:spacing w:val="0"/>
+          <w:i w:val="0"/>
+          <w:b w:val="0"/>
+          <w:color w:val="000000"/>
+          <w:position w:val="0"/>
+          <w:sz w:val="18"/>
+          <w:szCs w:val="18"/>
+          <w:smallCaps w:val="0"/>
+          <w:rFonts w:ascii="Courier New" w:eastAsia="&quot;Courier New&quot;" w:hAnsi="&quot;Courier New&quot;" w:hint="default"/>
+        </w:rPr>
+        <w:wordWrap w:val="off"/>
+      </w:pPr>
+      <w:r>
+        <w:rPr>
+          <w:spacing w:val="0"/>
+          <w:i w:val="0"/>
+          <w:b w:val="0"/>
+          <w:color w:val="000000"/>
+          <w:position w:val="0"/>
+          <w:sz w:val="18"/>
+          <w:szCs w:val="18"/>
+          <w:smallCaps w:val="0"/>
+          <w:rFonts w:ascii="Courier New" w:eastAsia="&quot;Courier New&quot;" w:hAnsi="&quot;Courier New&quot;" w:hint="default"/>
+        </w:rPr>
+        <w:t xml:space="preserve">git add . ：他会监控工作区的状态树，使用它会把工作时的所有变化提交到暂存区，包 括文件内容修改</w:t>
+      </w:r>
+      <w:r>
+        <w:rPr>
+          <w:spacing w:val="0"/>
+          <w:i w:val="0"/>
+          <w:b w:val="0"/>
+          <w:color w:val="000000"/>
+          <w:position w:val="0"/>
+          <w:sz w:val="18"/>
+          <w:szCs w:val="18"/>
+          <w:smallCaps w:val="0"/>
+          <w:rFonts w:ascii="Courier New" w:eastAsia="&quot;Courier New&quot;" w:hAnsi="&quot;Courier New&quot;" w:hint="default"/>
+        </w:rPr>
+        <w:t>(modified)以及新文件(new)，但不包括被删除的文件。</w:t>
+      </w:r>
+    </w:p>
+    <w:p>
+      <w:pPr>
+        <w:numPr>
+          <w:ilvl w:val="0"/>
+          <w:numId w:val="0"/>
+        </w:numPr>
+        <w:jc w:val="left"/>
+        <w:shd w:val="clear" w:fill="FFFFFF"/>
+        <w:spacing w:lineRule="auto" w:line="240" w:before="150" w:after="150"/>
+        <w:ind w:right="0" w:left="270" w:hanging="270"/>
+        <w:rPr>
+          <w:spacing w:val="0"/>
+          <w:i w:val="0"/>
+          <w:b w:val="0"/>
+          <w:color w:val="000000"/>
+          <w:position w:val="0"/>
+          <w:sz w:val="18"/>
+          <w:szCs w:val="18"/>
+          <w:smallCaps w:val="0"/>
+          <w:rFonts w:ascii="Courier New" w:eastAsia="&quot;Courier New&quot;" w:hAnsi="&quot;Courier New&quot;" w:hint="default"/>
+        </w:rPr>
+        <w:wordWrap w:val="off"/>
+      </w:pPr>
+      <w:r>
+        <w:rPr>
+          <w:spacing w:val="0"/>
+          <w:i w:val="0"/>
+          <w:b w:val="0"/>
+          <w:color w:val="000000"/>
+          <w:position w:val="0"/>
+          <w:sz w:val="18"/>
+          <w:szCs w:val="18"/>
+          <w:smallCaps w:val="0"/>
+          <w:rFonts w:ascii="Courier New" w:eastAsia="&quot;Courier New&quot;" w:hAnsi="&quot;Courier New&quot;" w:hint="default"/>
+        </w:rPr>
+        <w:t xml:space="preserve">   git add -u ：他仅监控已经被add的文件（即tracked file），他会将被修改的文件提交到暂 存区。add </w:t>
+      </w:r>
+      <w:r>
+        <w:rPr>
+          <w:spacing w:val="0"/>
+          <w:i w:val="0"/>
+          <w:b w:val="0"/>
+          <w:color w:val="000000"/>
+          <w:position w:val="0"/>
+          <w:sz w:val="18"/>
+          <w:szCs w:val="18"/>
+          <w:smallCaps w:val="0"/>
+          <w:rFonts w:ascii="Courier New" w:eastAsia="&quot;Courier New&quot;" w:hAnsi="&quot;Courier New&quot;" w:hint="default"/>
+        </w:rPr>
+        <w:t xml:space="preserve">-u 不会提交新文件（untracked file）。（git add --update的缩写）</w:t>
+      </w:r>
+    </w:p>
+    <w:p>
+      <w:pPr>
+        <w:numPr>
+          <w:ilvl w:val="0"/>
+          <w:numId w:val="0"/>
+        </w:numPr>
+        <w:jc w:val="left"/>
+        <w:shd w:val="clear" w:fill="FFFFFF"/>
+        <w:spacing w:lineRule="auto" w:line="240" w:before="150" w:after="150"/>
+        <w:ind w:right="0" w:firstLine="0"/>
+        <w:rPr>
+          <w:spacing w:val="0"/>
+          <w:i w:val="0"/>
+          <w:b w:val="0"/>
+          <w:color w:val="000000"/>
+          <w:position w:val="0"/>
+          <w:sz w:val="18"/>
+          <w:szCs w:val="18"/>
+          <w:smallCaps w:val="0"/>
+          <w:rFonts w:ascii="Courier New" w:eastAsia="&quot;Courier New&quot;" w:hAnsi="&quot;Courier New&quot;" w:hint="default"/>
+        </w:rPr>
+        <w:wordWrap w:val="off"/>
+      </w:pPr>
+      <w:r>
+        <w:rPr>
+          <w:spacing w:val="0"/>
+          <w:i w:val="0"/>
+          <w:b w:val="0"/>
+          <w:color w:val="000000"/>
+          <w:position w:val="0"/>
+          <w:sz w:val="18"/>
+          <w:szCs w:val="18"/>
+          <w:smallCaps w:val="0"/>
+          <w:rFonts w:ascii="Courier New" w:eastAsia="&quot;Courier New&quot;" w:hAnsi="&quot;Courier New&quot;" w:hint="default"/>
+        </w:rPr>
+        <w:t xml:space="preserve">   git add -A ：是上面两个功能的合集（git add --all的缩写）</w:t>
+      </w:r>
+    </w:p>
+    <w:p>
+      <w:pPr>
+        <w:numPr>
+          <w:ilvl w:val="0"/>
+          <w:numId w:val="0"/>
+        </w:numPr>
+        <w:jc w:val="left"/>
+        <w:spacing w:lineRule="auto" w:line="360" w:before="0" w:after="0"/>
+        <w:ind w:left="0" w:hanging="0"/>
+        <w:rPr>
+          <w:spacing w:val="0"/>
+          <w:i w:val="0"/>
+          <w:b w:val="0"/>
+          <w:color w:val="000000"/>
+          <w:position w:val="0"/>
+          <w:sz w:val="18"/>
+          <w:szCs w:val="18"/>
+          <w:smallCaps w:val="0"/>
+          <w:rFonts w:ascii="Courier New" w:eastAsia="&quot;Courier New&quot;" w:hAnsi="&quot;Courier New&quot;" w:hint="default"/>
+        </w:rPr>
+        <w:wordWrap w:val="off"/>
+      </w:pPr>
+      <w:r>
+        <w:rPr>
+          <w:spacing w:val="0"/>
+          <w:i w:val="0"/>
+          <w:b w:val="0"/>
+          <w:color w:val="000000"/>
+          <w:position w:val="0"/>
+          <w:sz w:val="18"/>
+          <w:szCs w:val="18"/>
+          <w:smallCaps w:val="0"/>
+          <w:rFonts w:ascii="Courier New" w:eastAsia="&quot;Courier New&quot;" w:hAnsi="&quot;Courier New&quot;" w:hint="default"/>
+        </w:rPr>
+        <w:t>2、提交已暂存的文件</w:t>
+      </w:r>
+    </w:p>
+    <w:p>
+      <w:pPr>
+        <w:numPr>
+          <w:ilvl w:val="0"/>
+          <w:numId w:val="0"/>
+        </w:numPr>
+        <w:jc w:val="left"/>
+        <w:shd w:val="clear" w:fill="FFFFFF"/>
+        <w:spacing w:lineRule="auto" w:line="240" w:before="150" w:after="150"/>
+        <w:ind w:right="0" w:firstLine="0"/>
+        <w:rPr>
+          <w:spacing w:val="0"/>
+          <w:i w:val="0"/>
+          <w:b w:val="0"/>
+          <w:color w:val="000000"/>
+          <w:position w:val="0"/>
+          <w:sz w:val="18"/>
+          <w:szCs w:val="18"/>
+          <w:smallCaps w:val="0"/>
+          <w:rFonts w:ascii="Courier New" w:eastAsia="&quot;Courier New&quot;" w:hAnsi="&quot;Courier New&quot;" w:hint="default"/>
+        </w:rPr>
+        <w:wordWrap w:val="off"/>
+      </w:pPr>
+      <w:r>
+        <w:rPr>
+          <w:spacing w:val="0"/>
+          <w:i w:val="0"/>
+          <w:b w:val="0"/>
+          <w:color w:val="000000"/>
+          <w:position w:val="0"/>
+          <w:sz w:val="18"/>
+          <w:szCs w:val="18"/>
+          <w:smallCaps w:val="0"/>
+          <w:rFonts w:ascii="Courier New" w:eastAsia="&quot;Courier New&quot;" w:hAnsi="&quot;Courier New&quot;" w:hint="default"/>
+        </w:rPr>
+        <w:t xml:space="preserve">git commit -m "备注说明"这个命令表示添加备注</w:t>
+      </w:r>
+    </w:p>
+    <w:p>
+      <w:pPr>
+        <w:numPr>
+          <w:ilvl w:val="0"/>
+          <w:numId w:val="0"/>
+        </w:numPr>
+        <w:jc w:val="left"/>
+        <w:shd w:val="clear" w:fill="FFFFFF"/>
+        <w:spacing w:lineRule="auto" w:line="240" w:before="150" w:after="150"/>
+        <w:ind w:right="0" w:firstLine="0"/>
+        <w:rPr>
+          <w:spacing w:val="0"/>
+          <w:i w:val="0"/>
+          <w:b w:val="0"/>
+          <w:color w:val="000000"/>
+          <w:position w:val="0"/>
+          <w:sz w:val="18"/>
+          <w:szCs w:val="18"/>
+          <w:smallCaps w:val="0"/>
+          <w:rFonts w:ascii="Courier New" w:eastAsia="&quot;Courier New&quot;" w:hAnsi="&quot;Courier New&quot;" w:hint="default"/>
+        </w:rPr>
+        <w:wordWrap w:val="off"/>
+      </w:pPr>
+      <w:r>
+        <w:rPr>
+          <w:spacing w:val="0"/>
+          <w:i w:val="0"/>
+          <w:b w:val="0"/>
+          <w:color w:val="000000"/>
+          <w:position w:val="0"/>
+          <w:sz w:val="18"/>
+          <w:szCs w:val="18"/>
+          <w:smallCaps w:val="0"/>
+          <w:rFonts w:ascii="Courier New" w:eastAsia="&quot;Courier New&quot;" w:hAnsi="&quot;Courier New&quot;" w:hint="default"/>
+        </w:rPr>
+        <w:t xml:space="preserve">2. git push -u origin master</w:t>
+      </w:r>
+    </w:p>
+    <w:p>
+      <w:pPr>
+        <w:numPr>
+          <w:ilvl w:val="0"/>
+          <w:numId w:val="0"/>
+        </w:numPr>
+        <w:jc w:val="left"/>
+        <w:shd w:val="clear" w:fill="FFFFFF"/>
+        <w:spacing w:lineRule="auto" w:line="240" w:before="150" w:after="150"/>
+        <w:ind w:right="0" w:firstLine="0"/>
+        <w:rPr>
+          <w:spacing w:val="0"/>
+          <w:i w:val="0"/>
+          <w:b w:val="0"/>
+          <w:color w:val="000000"/>
+          <w:position w:val="0"/>
+          <w:sz w:val="18"/>
+          <w:szCs w:val="18"/>
+          <w:smallCaps w:val="0"/>
+          <w:rFonts w:ascii="Courier New" w:eastAsia="&quot;Courier New&quot;" w:hAnsi="&quot;Courier New&quot;" w:hint="default"/>
+        </w:rPr>
+        <w:wordWrap w:val="off"/>
+      </w:pPr>
+    </w:p>
+    <w:p>
+      <w:pPr>
+        <w:numPr>
+          <w:ilvl w:val="0"/>
+          <w:numId w:val="0"/>
+        </w:numPr>
+        <w:jc w:val="left"/>
+        <w:spacing w:lineRule="auto" w:line="240" w:before="0" w:after="0"/>
+        <w:ind w:left="0" w:hanging="0"/>
+        <w:rPr>
+          <w:spacing w:val="0"/>
+          <w:i w:val="0"/>
+          <w:b w:val="0"/>
+          <w:color w:val="000000"/>
+          <w:position w:val="0"/>
+          <w:sz w:val="18"/>
+          <w:szCs w:val="18"/>
+          <w:rFonts w:ascii="Microsoft YaHei" w:eastAsia="&quot;Microsoft YaHei&quot;" w:hAnsi="&quot;Microsoft YaHei&quot;" w:hint="default"/>
+        </w:rPr>
+        <w:wordWrap w:val="off"/>
+      </w:pPr>
+      <w:r>
+        <w:rPr>
+          <w:spacing w:val="0"/>
+          <w:i w:val="0"/>
+          <w:b w:val="0"/>
+          <w:color w:val="454545"/>
+          <w:position w:val="0"/>
+          <w:sz w:val="24"/>
+          <w:szCs w:val="24"/>
+          <w:rFonts w:ascii="Microsoft YaHei" w:eastAsia="&quot;PingFang SC&quot;" w:hAnsi="&quot;PingFang SC&quot;" w:hint="default"/>
+        </w:rPr>
+        <w:br/>
+      </w:r>
     </w:p>
     <w:sectPr>
       <w:footnotePr>

--- a/GIT版本管理软件使用.docx
+++ b/GIT版本管理软件使用.docx
@@ -10,7 +10,7 @@
         </w:numPr>
         <w:jc w:val="both"/>
         <w:spacing w:lineRule="auto" w:line="240" w:before="0" w:after="0"/>
-        <w:ind w:left="0" w:hanging="0"/>
+        <w:ind w:right="0" w:firstLine="0"/>
         <w:rPr>
           <w:color w:val="auto"/>
           <w:position w:val="0"/>
@@ -19,6 +19,8 @@
           <w:rFonts w:ascii="Calibri" w:eastAsia="宋体" w:hAnsi="宋体" w:hint="default"/>
         </w:rPr>
         <w:wordWrap w:val="off"/>
+        <w:autoSpaceDE w:val="1"/>
+        <w:autoSpaceDN w:val="1"/>
       </w:pPr>
       <w:r>
         <w:rPr>
@@ -39,7 +41,7 @@
         </w:numPr>
         <w:jc w:val="left"/>
         <w:spacing w:lineRule="auto" w:line="240" w:before="0" w:after="0"/>
-        <w:ind w:left="0" w:hanging="0"/>
+        <w:ind w:right="0" w:firstLine="0"/>
         <w:rPr>
           <w:color w:val="auto"/>
           <w:position w:val="0"/>
@@ -48,6 +50,8 @@
           <w:rFonts w:ascii="宋体" w:eastAsia="宋体" w:hAnsi="宋体" w:hint="default"/>
         </w:rPr>
         <w:wordWrap w:val="off"/>
+        <w:autoSpaceDE w:val="1"/>
+        <w:autoSpaceDN w:val="1"/>
       </w:pPr>
       <w:r>
         <w:rPr>
@@ -87,7 +91,7 @@
         </w:numPr>
         <w:jc w:val="left"/>
         <w:spacing w:lineRule="auto" w:line="240" w:before="0" w:after="0"/>
-        <w:ind w:left="0" w:hanging="0"/>
+        <w:ind w:right="0" w:firstLine="0"/>
         <w:rPr>
           <w:color w:val="auto"/>
           <w:position w:val="0"/>
@@ -96,6 +100,8 @@
           <w:rFonts w:ascii="宋体" w:eastAsia="宋体" w:hAnsi="宋体" w:hint="default"/>
         </w:rPr>
         <w:wordWrap w:val="off"/>
+        <w:autoSpaceDE w:val="1"/>
+        <w:autoSpaceDN w:val="1"/>
       </w:pPr>
       <w:r>
         <w:rPr>
@@ -116,7 +122,7 @@
         </w:numPr>
         <w:jc w:val="both"/>
         <w:spacing w:lineRule="auto" w:line="240" w:before="0" w:after="0"/>
-        <w:ind w:left="0" w:hanging="0"/>
+        <w:ind w:right="0" w:firstLine="0"/>
         <w:rPr>
           <w:color w:val="auto"/>
           <w:position w:val="0"/>
@@ -125,6 +131,8 @@
           <w:rFonts w:ascii="Calibri" w:eastAsia="宋体" w:hAnsi="宋体" w:hint="default"/>
         </w:rPr>
         <w:wordWrap w:val="off"/>
+        <w:autoSpaceDE w:val="1"/>
+        <w:autoSpaceDN w:val="1"/>
       </w:pPr>
       <w:r>
         <w:rPr>
@@ -132,9 +140,9 @@
         </w:rPr>
         <w:drawing>
           <wp:inline distT="0" distB="0" distL="0" distR="0">
-            <wp:extent cx="2511425" cy="3320415"/>
+            <wp:extent cx="2512060" cy="3321050"/>
             <wp:effectExtent l="0" t="0" r="0" b="0"/>
-            <wp:docPr id="14" name="图片 1"/>
+            <wp:docPr id="9" name="图片 1"/>
             <wp:cNvGraphicFramePr>
               <a:graphicFrameLocks xmlns:a="http://schemas.openxmlformats.org/drawingml/2006/main" noChangeAspect="1"/>
             </wp:cNvGraphicFramePr>
@@ -142,7 +150,7 @@
               <a:graphicData uri="http://schemas.openxmlformats.org/drawingml/2006/picture">
                 <pic:pic xmlns:pic="http://schemas.openxmlformats.org/drawingml/2006/picture">
                   <pic:nvPicPr>
-                    <pic:cNvPr id="1" name="Picture 1" descr="C:/Users/yh/AppData/Roaming/JisuOffice/ETemp/4032_5357560/fImage664051441.png"/>
+                    <pic:cNvPr id="1" name="Picture 1" descr="C:/Users/yh/AppData/Roaming/JisuOffice/ETemp/916_9945240/fImage664051441.png"/>
                     <pic:cNvPicPr>
                       <a:picLocks noChangeAspect="1" noChangeArrowheads="1"/>
                     </pic:cNvPicPr>
@@ -162,7 +170,7 @@
                   <pic:spPr>
                     <a:xfrm>
                       <a:off x="0" y="0"/>
-                      <a:ext cx="2512060" cy="3321050"/>
+                      <a:ext cx="2512695" cy="3321685"/>
                     </a:xfrm>
                     <a:prstGeom prst="rect"/>
                     <a:ln cap="flat"/>
@@ -182,7 +190,7 @@
         </w:numPr>
         <w:jc w:val="both"/>
         <w:spacing w:lineRule="auto" w:line="240" w:before="0" w:after="0"/>
-        <w:ind w:left="0" w:hanging="0"/>
+        <w:ind w:right="0" w:firstLine="0"/>
         <w:rPr>
           <w:color w:val="auto"/>
           <w:position w:val="0"/>
@@ -191,6 +199,8 @@
           <w:rFonts w:ascii="Calibri" w:eastAsia="宋体" w:hAnsi="宋体" w:hint="default"/>
         </w:rPr>
         <w:wordWrap w:val="off"/>
+        <w:autoSpaceDE w:val="1"/>
+        <w:autoSpaceDN w:val="1"/>
       </w:pPr>
       <w:r>
         <w:rPr>
@@ -211,7 +221,7 @@
         </w:numPr>
         <w:jc w:val="both"/>
         <w:spacing w:lineRule="auto" w:line="240" w:before="0" w:after="0"/>
-        <w:ind w:left="0" w:hanging="0"/>
+        <w:ind w:right="0" w:firstLine="0"/>
         <w:rPr>
           <w:color w:val="auto"/>
           <w:position w:val="0"/>
@@ -220,6 +230,8 @@
           <w:rFonts w:ascii="Calibri" w:eastAsia="宋体" w:hAnsi="宋体" w:hint="default"/>
         </w:rPr>
         <w:wordWrap w:val="off"/>
+        <w:autoSpaceDE w:val="1"/>
+        <w:autoSpaceDN w:val="1"/>
       </w:pPr>
       <w:r>
         <w:rPr>
@@ -240,7 +252,7 @@
         </w:numPr>
         <w:jc w:val="both"/>
         <w:spacing w:lineRule="auto" w:line="240" w:before="0" w:after="0"/>
-        <w:ind w:left="0" w:hanging="0"/>
+        <w:ind w:right="0" w:firstLine="0"/>
         <w:rPr>
           <w:color w:val="auto"/>
           <w:position w:val="0"/>
@@ -249,6 +261,8 @@
           <w:rFonts w:ascii="Calibri" w:eastAsia="宋体" w:hAnsi="宋体" w:hint="default"/>
         </w:rPr>
         <w:wordWrap w:val="off"/>
+        <w:autoSpaceDE w:val="1"/>
+        <w:autoSpaceDN w:val="1"/>
       </w:pPr>
       <w:r>
         <w:rPr>
@@ -256,9 +270,9 @@
         </w:rPr>
         <w:drawing>
           <wp:inline distT="0" distB="0" distL="0" distR="0">
-            <wp:extent cx="3371850" cy="2126615"/>
+            <wp:extent cx="3372485" cy="2127250"/>
             <wp:effectExtent l="0" t="0" r="0" b="0"/>
-            <wp:docPr id="15" name="图片 2"/>
+            <wp:docPr id="10" name="图片 2"/>
             <wp:cNvGraphicFramePr>
               <a:graphicFrameLocks xmlns:a="http://schemas.openxmlformats.org/drawingml/2006/main" noChangeAspect="1"/>
             </wp:cNvGraphicFramePr>
@@ -266,7 +280,7 @@
               <a:graphicData uri="http://schemas.openxmlformats.org/drawingml/2006/picture">
                 <pic:pic xmlns:pic="http://schemas.openxmlformats.org/drawingml/2006/picture">
                   <pic:nvPicPr>
-                    <pic:cNvPr id="2" name="Picture 2" descr="C:/Users/yh/AppData/Roaming/JisuOffice/ETemp/4032_5357560/fImage38348158467.png"/>
+                    <pic:cNvPr id="2" name="Picture 2" descr="C:/Users/yh/AppData/Roaming/JisuOffice/ETemp/916_9945240/fImage38348158467.png"/>
                     <pic:cNvPicPr>
                       <a:picLocks noChangeAspect="1" noChangeArrowheads="1"/>
                     </pic:cNvPicPr>
@@ -286,7 +300,7 @@
                   <pic:spPr>
                     <a:xfrm>
                       <a:off x="0" y="0"/>
-                      <a:ext cx="3372485" cy="2127250"/>
+                      <a:ext cx="3373120" cy="2127885"/>
                     </a:xfrm>
                     <a:prstGeom prst="rect"/>
                     <a:ln cap="flat"/>
@@ -306,18 +320,20 @@
         </w:numPr>
         <w:jc w:val="both"/>
         <w:spacing w:lineRule="auto" w:line="240" w:before="0" w:after="0"/>
-        <w:ind w:left="0" w:hanging="0"/>
-        <w:rPr>
-          <w:spacing w:val="0"/>
-          <w:i w:val="0"/>
-          <w:b w:val="0"/>
-          <w:color w:val="000000"/>
-          <w:position w:val="0"/>
-          <w:sz w:val="18"/>
-          <w:szCs w:val="18"/>
-          <w:rFonts w:ascii="Courier New" w:eastAsia="&quot;Courier New&quot;" w:hAnsi="&quot;Courier New&quot;" w:hint="default"/>
-        </w:rPr>
-        <w:wordWrap w:val="off"/>
+        <w:ind w:right="0" w:firstLine="0"/>
+        <w:rPr>
+          <w:spacing w:val="0"/>
+          <w:i w:val="0"/>
+          <w:b w:val="0"/>
+          <w:color w:val="000000"/>
+          <w:position w:val="0"/>
+          <w:sz w:val="18"/>
+          <w:szCs w:val="18"/>
+          <w:rFonts w:ascii="Courier New" w:eastAsia="&quot;Courier New&quot;" w:hAnsi="&quot;Courier New&quot;" w:hint="default"/>
+        </w:rPr>
+        <w:wordWrap w:val="off"/>
+        <w:autoSpaceDE w:val="1"/>
+        <w:autoSpaceDN w:val="1"/>
       </w:pPr>
       <w:r>
         <w:rPr>
@@ -351,18 +367,20 @@
         </w:numPr>
         <w:jc w:val="both"/>
         <w:spacing w:lineRule="auto" w:line="240" w:before="0" w:after="0"/>
-        <w:ind w:left="0" w:hanging="0"/>
-        <w:rPr>
-          <w:spacing w:val="0"/>
-          <w:i w:val="0"/>
-          <w:b w:val="0"/>
-          <w:color w:val="000000"/>
-          <w:position w:val="0"/>
-          <w:sz w:val="18"/>
-          <w:szCs w:val="18"/>
-          <w:rFonts w:ascii="Courier New" w:eastAsia="&quot;Courier New&quot;" w:hAnsi="&quot;Courier New&quot;" w:hint="default"/>
-        </w:rPr>
-        <w:wordWrap w:val="off"/>
+        <w:ind w:right="0" w:firstLine="0"/>
+        <w:rPr>
+          <w:spacing w:val="0"/>
+          <w:i w:val="0"/>
+          <w:b w:val="0"/>
+          <w:color w:val="000000"/>
+          <w:position w:val="0"/>
+          <w:sz w:val="18"/>
+          <w:szCs w:val="18"/>
+          <w:rFonts w:ascii="Courier New" w:eastAsia="&quot;Courier New&quot;" w:hAnsi="&quot;Courier New&quot;" w:hint="default"/>
+        </w:rPr>
+        <w:wordWrap w:val="off"/>
+        <w:autoSpaceDE w:val="1"/>
+        <w:autoSpaceDN w:val="1"/>
       </w:pPr>
       <w:r>
         <w:rPr>
@@ -386,7 +404,7 @@
         </w:numPr>
         <w:jc w:val="both"/>
         <w:spacing w:lineRule="auto" w:line="240" w:before="0" w:after="0"/>
-        <w:ind w:left="0" w:hanging="0"/>
+        <w:ind w:right="0" w:firstLine="0"/>
         <w:rPr>
           <w:spacing w:val="0"/>
           <w:i w:val="0"/>
@@ -398,6 +416,8 @@
           <w:rFonts w:ascii="Microsoft YaHei" w:eastAsia="&quot;Microsoft YaHei&quot;" w:hAnsi="&quot;Microsoft YaHei&quot;" w:hint="default"/>
         </w:rPr>
         <w:wordWrap w:val="off"/>
+        <w:autoSpaceDE w:val="1"/>
+        <w:autoSpaceDN w:val="1"/>
       </w:pPr>
       <w:r>
         <w:rPr>
@@ -431,7 +451,7 @@
         </w:numPr>
         <w:jc w:val="both"/>
         <w:spacing w:lineRule="auto" w:line="240" w:before="0" w:after="0"/>
-        <w:ind w:left="0" w:hanging="0"/>
+        <w:ind w:right="0" w:firstLine="0"/>
         <w:rPr>
           <w:spacing w:val="0"/>
           <w:i w:val="0"/>
@@ -443,6 +463,8 @@
           <w:rFonts w:ascii="Microsoft YaHei" w:eastAsia="&quot;Microsoft YaHei&quot;" w:hAnsi="&quot;Microsoft YaHei&quot;" w:hint="default"/>
         </w:rPr>
         <w:wordWrap w:val="off"/>
+        <w:autoSpaceDE w:val="1"/>
+        <w:autoSpaceDN w:val="1"/>
       </w:pPr>
       <w:r>
         <w:rPr>
@@ -476,7 +498,7 @@
         </w:numPr>
         <w:jc w:val="both"/>
         <w:spacing w:lineRule="auto" w:line="240" w:before="0" w:after="0"/>
-        <w:ind w:left="0" w:hanging="0"/>
+        <w:ind w:right="0" w:firstLine="0"/>
         <w:rPr>
           <w:spacing w:val="0"/>
           <w:i w:val="0"/>
@@ -488,6 +510,8 @@
           <w:rFonts w:ascii="Microsoft YaHei" w:eastAsia="&quot;Microsoft YaHei&quot;" w:hAnsi="&quot;Microsoft YaHei&quot;" w:hint="default"/>
         </w:rPr>
         <w:wordWrap w:val="off"/>
+        <w:autoSpaceDE w:val="1"/>
+        <w:autoSpaceDN w:val="1"/>
       </w:pPr>
       <w:r>
         <w:rPr>
@@ -511,19 +535,21 @@
         </w:numPr>
         <w:jc w:val="left"/>
         <w:spacing w:lineRule="auto" w:line="240" w:before="0" w:after="0"/>
-        <w:ind w:left="0" w:hanging="0"/>
-        <w:rPr>
-          <w:spacing w:val="0"/>
-          <w:i w:val="0"/>
-          <w:b w:val="0"/>
-          <w:color w:val="000000"/>
-          <w:position w:val="0"/>
-          <w:sz w:val="18"/>
-          <w:szCs w:val="18"/>
-          <w:smallCaps w:val="0"/>
-          <w:rFonts w:ascii="Courier New" w:eastAsia="&quot;Courier New&quot;" w:hAnsi="&quot;Courier New&quot;" w:hint="default"/>
-        </w:rPr>
-        <w:wordWrap w:val="off"/>
+        <w:ind w:right="0" w:firstLine="0"/>
+        <w:rPr>
+          <w:spacing w:val="0"/>
+          <w:i w:val="0"/>
+          <w:b w:val="0"/>
+          <w:color w:val="000000"/>
+          <w:position w:val="0"/>
+          <w:sz w:val="18"/>
+          <w:szCs w:val="18"/>
+          <w:smallCaps w:val="0"/>
+          <w:rFonts w:ascii="Courier New" w:eastAsia="&quot;Courier New&quot;" w:hAnsi="&quot;Courier New&quot;" w:hint="default"/>
+        </w:rPr>
+        <w:wordWrap w:val="off"/>
+        <w:autoSpaceDE w:val="1"/>
+        <w:autoSpaceDN w:val="1"/>
       </w:pPr>
       <w:r>
         <w:rPr>
@@ -702,47 +728,49 @@
         </w:numPr>
         <w:jc w:val="left"/>
         <w:spacing w:lineRule="auto" w:line="240" w:before="0" w:after="0"/>
-        <w:ind w:left="0" w:hanging="0"/>
-        <w:rPr>
-          <w:spacing w:val="0"/>
-          <w:i w:val="0"/>
-          <w:b w:val="0"/>
-          <w:color w:val="000000"/>
-          <w:position w:val="0"/>
-          <w:sz w:val="18"/>
-          <w:szCs w:val="18"/>
-          <w:smallCaps w:val="0"/>
-          <w:rFonts w:ascii="Courier New" w:eastAsia="&quot;Courier New&quot;" w:hAnsi="&quot;Courier New&quot;" w:hint="default"/>
-        </w:rPr>
-        <w:wordWrap w:val="off"/>
-      </w:pPr>
-      <w:r>
-        <w:rPr>
-          <w:spacing w:val="0"/>
-          <w:i w:val="0"/>
-          <w:b w:val="0"/>
-          <w:color w:val="000000"/>
-          <w:position w:val="0"/>
-          <w:sz w:val="18"/>
-          <w:szCs w:val="18"/>
-          <w:smallCaps w:val="0"/>
-          <w:rFonts w:ascii="Courier New" w:eastAsia="&quot;Courier New&quot;" w:hAnsi="&quot;Courier New&quot;" w:hint="default"/>
-        </w:rPr>
-        <w:t>说明信息配置不成功，需要打开新建的本地库文件夹找到隐藏的.git文件夹之后打开里面的config文件，在文件</w:t>
-      </w:r>
-      <w:r>
-        <w:rPr>
-          <w:spacing w:val="0"/>
-          <w:i w:val="0"/>
-          <w:b w:val="0"/>
-          <w:color w:val="000000"/>
-          <w:position w:val="0"/>
-          <w:sz w:val="18"/>
-          <w:szCs w:val="18"/>
-          <w:smallCaps w:val="0"/>
-          <w:rFonts w:ascii="Courier New" w:eastAsia="&quot;Courier New&quot;" w:hAnsi="&quot;Courier New&quot;" w:hint="default"/>
-        </w:rPr>
-        <w:t>后面加上如下语句：</w:t>
+        <w:ind w:right="0" w:firstLine="0"/>
+        <w:rPr>
+          <w:spacing w:val="0"/>
+          <w:i w:val="0"/>
+          <w:b w:val="0"/>
+          <w:color w:val="000000"/>
+          <w:position w:val="0"/>
+          <w:sz w:val="18"/>
+          <w:szCs w:val="18"/>
+          <w:smallCaps w:val="0"/>
+          <w:rFonts w:ascii="Courier New" w:eastAsia="&quot;Courier New&quot;" w:hAnsi="&quot;Courier New&quot;" w:hint="default"/>
+        </w:rPr>
+        <w:wordWrap w:val="off"/>
+        <w:autoSpaceDE w:val="1"/>
+        <w:autoSpaceDN w:val="1"/>
+      </w:pPr>
+      <w:r>
+        <w:rPr>
+          <w:spacing w:val="0"/>
+          <w:i w:val="0"/>
+          <w:b w:val="0"/>
+          <w:color w:val="000000"/>
+          <w:position w:val="0"/>
+          <w:sz w:val="18"/>
+          <w:szCs w:val="18"/>
+          <w:smallCaps w:val="0"/>
+          <w:rFonts w:ascii="Courier New" w:eastAsia="&quot;Courier New&quot;" w:hAnsi="&quot;Courier New&quot;" w:hint="default"/>
+        </w:rPr>
+        <w:t>说明信息配置不成功，需要打开新建的本地库文件夹找到隐藏的.git文件夹之后打开里面的config文件，在文</w:t>
+      </w:r>
+      <w:r>
+        <w:rPr>
+          <w:spacing w:val="0"/>
+          <w:i w:val="0"/>
+          <w:b w:val="0"/>
+          <w:color w:val="000000"/>
+          <w:position w:val="0"/>
+          <w:sz w:val="18"/>
+          <w:szCs w:val="18"/>
+          <w:smallCaps w:val="0"/>
+          <w:rFonts w:ascii="Courier New" w:eastAsia="&quot;Courier New&quot;" w:hAnsi="&quot;Courier New&quot;" w:hint="default"/>
+        </w:rPr>
+        <w:t>件后面加上如下语句：</w:t>
       </w:r>
     </w:p>
     <w:p>
@@ -753,19 +781,21 @@
         </w:numPr>
         <w:jc w:val="left"/>
         <w:spacing w:lineRule="auto" w:line="240" w:before="0" w:after="0"/>
-        <w:ind w:left="0" w:hanging="0"/>
-        <w:rPr>
-          <w:spacing w:val="0"/>
-          <w:i w:val="0"/>
-          <w:b w:val="0"/>
-          <w:color w:val="000000"/>
-          <w:position w:val="0"/>
-          <w:sz w:val="18"/>
-          <w:szCs w:val="18"/>
-          <w:smallCaps w:val="0"/>
-          <w:rFonts w:ascii="Courier New" w:eastAsia="&quot;Courier New&quot;" w:hAnsi="&quot;Courier New&quot;" w:hint="default"/>
-        </w:rPr>
-        <w:wordWrap w:val="off"/>
+        <w:ind w:right="0" w:firstLine="0"/>
+        <w:rPr>
+          <w:spacing w:val="0"/>
+          <w:i w:val="0"/>
+          <w:b w:val="0"/>
+          <w:color w:val="000000"/>
+          <w:position w:val="0"/>
+          <w:sz w:val="18"/>
+          <w:szCs w:val="18"/>
+          <w:smallCaps w:val="0"/>
+          <w:rFonts w:ascii="Courier New" w:eastAsia="&quot;Courier New&quot;" w:hAnsi="&quot;Courier New&quot;" w:hint="default"/>
+        </w:rPr>
+        <w:wordWrap w:val="off"/>
+        <w:autoSpaceDE w:val="1"/>
+        <w:autoSpaceDN w:val="1"/>
       </w:pPr>
       <w:r>
         <w:rPr>
@@ -790,19 +820,21 @@
         </w:numPr>
         <w:jc w:val="left"/>
         <w:spacing w:lineRule="auto" w:line="240" w:before="0" w:after="0"/>
-        <w:ind w:left="0" w:hanging="0"/>
-        <w:rPr>
-          <w:spacing w:val="0"/>
-          <w:i w:val="0"/>
-          <w:b w:val="0"/>
-          <w:color w:val="000000"/>
-          <w:position w:val="0"/>
-          <w:sz w:val="18"/>
-          <w:szCs w:val="18"/>
-          <w:smallCaps w:val="0"/>
-          <w:rFonts w:ascii="Courier New" w:eastAsia="&quot;Courier New&quot;" w:hAnsi="&quot;Courier New&quot;" w:hint="default"/>
-        </w:rPr>
-        <w:wordWrap w:val="off"/>
+        <w:ind w:right="0" w:firstLine="0"/>
+        <w:rPr>
+          <w:spacing w:val="0"/>
+          <w:i w:val="0"/>
+          <w:b w:val="0"/>
+          <w:color w:val="000000"/>
+          <w:position w:val="0"/>
+          <w:sz w:val="18"/>
+          <w:szCs w:val="18"/>
+          <w:smallCaps w:val="0"/>
+          <w:rFonts w:ascii="Courier New" w:eastAsia="&quot;Courier New&quot;" w:hAnsi="&quot;Courier New&quot;" w:hint="default"/>
+        </w:rPr>
+        <w:wordWrap w:val="off"/>
+        <w:autoSpaceDE w:val="1"/>
+        <w:autoSpaceDN w:val="1"/>
       </w:pPr>
       <w:r>
         <w:rPr>
@@ -827,19 +859,21 @@
         </w:numPr>
         <w:jc w:val="left"/>
         <w:spacing w:lineRule="auto" w:line="240" w:before="0" w:after="0"/>
-        <w:ind w:left="0" w:hanging="0"/>
-        <w:rPr>
-          <w:spacing w:val="0"/>
-          <w:i w:val="0"/>
-          <w:b w:val="0"/>
-          <w:color w:val="000000"/>
-          <w:position w:val="0"/>
-          <w:sz w:val="18"/>
-          <w:szCs w:val="18"/>
-          <w:smallCaps w:val="0"/>
-          <w:rFonts w:ascii="Courier New" w:eastAsia="&quot;Courier New&quot;" w:hAnsi="&quot;Courier New&quot;" w:hint="default"/>
-        </w:rPr>
-        <w:wordWrap w:val="off"/>
+        <w:ind w:right="0" w:firstLine="0"/>
+        <w:rPr>
+          <w:spacing w:val="0"/>
+          <w:i w:val="0"/>
+          <w:b w:val="0"/>
+          <w:color w:val="000000"/>
+          <w:position w:val="0"/>
+          <w:sz w:val="18"/>
+          <w:szCs w:val="18"/>
+          <w:smallCaps w:val="0"/>
+          <w:rFonts w:ascii="Courier New" w:eastAsia="&quot;Courier New&quot;" w:hAnsi="&quot;Courier New&quot;" w:hint="default"/>
+        </w:rPr>
+        <w:wordWrap w:val="off"/>
+        <w:autoSpaceDE w:val="1"/>
+        <w:autoSpaceDN w:val="1"/>
       </w:pPr>
       <w:r>
         <w:rPr>
@@ -864,19 +898,21 @@
         </w:numPr>
         <w:jc w:val="left"/>
         <w:spacing w:lineRule="auto" w:line="240" w:before="0" w:after="0"/>
-        <w:ind w:left="0" w:hanging="0"/>
-        <w:rPr>
-          <w:spacing w:val="0"/>
-          <w:i w:val="0"/>
-          <w:b w:val="0"/>
-          <w:color w:val="000000"/>
-          <w:position w:val="0"/>
-          <w:sz w:val="18"/>
-          <w:szCs w:val="18"/>
-          <w:smallCaps w:val="0"/>
-          <w:rFonts w:ascii="Courier New" w:eastAsia="&quot;Courier New&quot;" w:hAnsi="&quot;Courier New&quot;" w:hint="default"/>
-        </w:rPr>
-        <w:wordWrap w:val="off"/>
+        <w:ind w:right="0" w:firstLine="0"/>
+        <w:rPr>
+          <w:spacing w:val="0"/>
+          <w:i w:val="0"/>
+          <w:b w:val="0"/>
+          <w:color w:val="000000"/>
+          <w:position w:val="0"/>
+          <w:sz w:val="18"/>
+          <w:szCs w:val="18"/>
+          <w:smallCaps w:val="0"/>
+          <w:rFonts w:ascii="Courier New" w:eastAsia="&quot;Courier New&quot;" w:hAnsi="&quot;Courier New&quot;" w:hint="default"/>
+        </w:rPr>
+        <w:wordWrap w:val="off"/>
+        <w:autoSpaceDE w:val="1"/>
+        <w:autoSpaceDN w:val="1"/>
       </w:pPr>
       <w:r>
         <w:rPr>
@@ -901,19 +937,21 @@
         </w:numPr>
         <w:jc w:val="left"/>
         <w:spacing w:lineRule="auto" w:line="240" w:before="0" w:after="0"/>
-        <w:ind w:left="0" w:hanging="0"/>
-        <w:rPr>
-          <w:spacing w:val="0"/>
-          <w:i w:val="0"/>
-          <w:b w:val="0"/>
-          <w:color w:val="000000"/>
-          <w:position w:val="0"/>
-          <w:sz w:val="18"/>
-          <w:szCs w:val="18"/>
-          <w:smallCaps w:val="0"/>
-          <w:rFonts w:ascii="Courier New" w:eastAsia="&quot;Courier New&quot;" w:hAnsi="&quot;Courier New&quot;" w:hint="default"/>
-        </w:rPr>
-        <w:wordWrap w:val="off"/>
+        <w:ind w:right="0" w:firstLine="0"/>
+        <w:rPr>
+          <w:spacing w:val="0"/>
+          <w:i w:val="0"/>
+          <w:b w:val="0"/>
+          <w:color w:val="000000"/>
+          <w:position w:val="0"/>
+          <w:sz w:val="18"/>
+          <w:szCs w:val="18"/>
+          <w:smallCaps w:val="0"/>
+          <w:rFonts w:ascii="Courier New" w:eastAsia="&quot;Courier New&quot;" w:hAnsi="&quot;Courier New&quot;" w:hint="default"/>
+        </w:rPr>
+        <w:wordWrap w:val="off"/>
+        <w:autoSpaceDE w:val="1"/>
+        <w:autoSpaceDN w:val="1"/>
       </w:pPr>
     </w:p>
     <w:p>
@@ -924,19 +962,21 @@
         </w:numPr>
         <w:jc w:val="left"/>
         <w:spacing w:lineRule="auto" w:line="240" w:before="0" w:after="0"/>
-        <w:ind w:left="0" w:hanging="0"/>
-        <w:rPr>
-          <w:spacing w:val="0"/>
-          <w:i w:val="0"/>
-          <w:b w:val="0"/>
-          <w:color w:val="000000"/>
-          <w:position w:val="0"/>
-          <w:sz w:val="18"/>
-          <w:szCs w:val="18"/>
-          <w:smallCaps w:val="0"/>
-          <w:rFonts w:ascii="Courier New" w:eastAsia="&quot;Courier New&quot;" w:hAnsi="&quot;Courier New&quot;" w:hint="default"/>
-        </w:rPr>
-        <w:wordWrap w:val="off"/>
+        <w:ind w:right="0" w:firstLine="0"/>
+        <w:rPr>
+          <w:spacing w:val="0"/>
+          <w:i w:val="0"/>
+          <w:b w:val="0"/>
+          <w:color w:val="000000"/>
+          <w:position w:val="0"/>
+          <w:sz w:val="18"/>
+          <w:szCs w:val="18"/>
+          <w:smallCaps w:val="0"/>
+          <w:rFonts w:ascii="Courier New" w:eastAsia="&quot;Courier New&quot;" w:hAnsi="&quot;Courier New&quot;" w:hint="default"/>
+        </w:rPr>
+        <w:wordWrap w:val="off"/>
+        <w:autoSpaceDE w:val="1"/>
+        <w:autoSpaceDN w:val="1"/>
       </w:pPr>
       <w:r>
         <w:rPr>
@@ -961,19 +1001,21 @@
         </w:numPr>
         <w:jc w:val="left"/>
         <w:spacing w:lineRule="auto" w:line="240" w:before="0" w:after="0"/>
-        <w:ind w:left="0" w:hanging="0"/>
-        <w:rPr>
-          <w:spacing w:val="0"/>
-          <w:i w:val="0"/>
-          <w:b w:val="0"/>
-          <w:color w:val="000000"/>
-          <w:position w:val="0"/>
-          <w:sz w:val="18"/>
-          <w:szCs w:val="18"/>
-          <w:smallCaps w:val="0"/>
-          <w:rFonts w:ascii="Courier New" w:eastAsia="&quot;Courier New&quot;" w:hAnsi="&quot;Courier New&quot;" w:hint="default"/>
-        </w:rPr>
-        <w:wordWrap w:val="off"/>
+        <w:ind w:right="0" w:firstLine="0"/>
+        <w:rPr>
+          <w:spacing w:val="0"/>
+          <w:i w:val="0"/>
+          <w:b w:val="0"/>
+          <w:color w:val="000000"/>
+          <w:position w:val="0"/>
+          <w:sz w:val="18"/>
+          <w:szCs w:val="18"/>
+          <w:smallCaps w:val="0"/>
+          <w:rFonts w:ascii="Courier New" w:eastAsia="&quot;Courier New&quot;" w:hAnsi="&quot;Courier New&quot;" w:hint="default"/>
+        </w:rPr>
+        <w:wordWrap w:val="off"/>
+        <w:autoSpaceDE w:val="1"/>
+        <w:autoSpaceDN w:val="1"/>
       </w:pPr>
       <w:r>
         <w:rPr>
@@ -1012,34 +1054,36 @@
           <w:rFonts w:ascii="Courier New" w:eastAsia="&quot;Courier New&quot;" w:hAnsi="&quot;Courier New&quot;" w:hint="default"/>
         </w:rPr>
         <w:wordWrap w:val="off"/>
-      </w:pPr>
-      <w:r>
-        <w:rPr>
-          <w:spacing w:val="0"/>
-          <w:i w:val="0"/>
-          <w:b w:val="0"/>
-          <w:color w:val="000000"/>
-          <w:position w:val="0"/>
-          <w:sz w:val="18"/>
-          <w:szCs w:val="18"/>
-          <w:smallCaps w:val="0"/>
-          <w:rFonts w:ascii="Courier New" w:eastAsia="&quot;Courier New&quot;" w:hAnsi="&quot;Courier New&quot;" w:hint="default"/>
-        </w:rPr>
-        <w:t xml:space="preserve">git add命令主要用于把我们要提交的文件的信息添加到索引库中。当我们使用git commit时，git将依据索引</w:t>
-      </w:r>
-      <w:r>
-        <w:rPr>
-          <w:spacing w:val="0"/>
-          <w:i w:val="0"/>
-          <w:b w:val="0"/>
-          <w:color w:val="000000"/>
-          <w:position w:val="0"/>
-          <w:sz w:val="18"/>
-          <w:szCs w:val="18"/>
-          <w:smallCaps w:val="0"/>
-          <w:rFonts w:ascii="Courier New" w:eastAsia="&quot;Courier New&quot;" w:hAnsi="&quot;Courier New&quot;" w:hint="default"/>
-        </w:rPr>
-        <w:t xml:space="preserve">库中的内容来进行文件的提交。用git push推送代码。</w:t>
+        <w:autoSpaceDE w:val="1"/>
+        <w:autoSpaceDN w:val="1"/>
+      </w:pPr>
+      <w:r>
+        <w:rPr>
+          <w:spacing w:val="0"/>
+          <w:i w:val="0"/>
+          <w:b w:val="0"/>
+          <w:color w:val="000000"/>
+          <w:position w:val="0"/>
+          <w:sz w:val="18"/>
+          <w:szCs w:val="18"/>
+          <w:smallCaps w:val="0"/>
+          <w:rFonts w:ascii="Courier New" w:eastAsia="&quot;Courier New&quot;" w:hAnsi="&quot;Courier New&quot;" w:hint="default"/>
+        </w:rPr>
+        <w:t xml:space="preserve">git add命令主要用于把我们要提交的文件的信息添加到索引库中。当我们使用git commit时，git将依据索</w:t>
+      </w:r>
+      <w:r>
+        <w:rPr>
+          <w:spacing w:val="0"/>
+          <w:i w:val="0"/>
+          <w:b w:val="0"/>
+          <w:color w:val="000000"/>
+          <w:position w:val="0"/>
+          <w:sz w:val="18"/>
+          <w:szCs w:val="18"/>
+          <w:smallCaps w:val="0"/>
+          <w:rFonts w:ascii="Courier New" w:eastAsia="&quot;Courier New&quot;" w:hAnsi="&quot;Courier New&quot;" w:hint="default"/>
+        </w:rPr>
+        <w:t xml:space="preserve">引库中的内容来进行文件的提交。用git push推送代码。</w:t>
       </w:r>
     </w:p>
     <w:p>
@@ -1050,19 +1094,21 @@
         </w:numPr>
         <w:jc w:val="left"/>
         <w:spacing w:lineRule="auto" w:line="240" w:before="0" w:after="0"/>
-        <w:ind w:left="0" w:hanging="0"/>
-        <w:rPr>
-          <w:spacing w:val="0"/>
-          <w:i w:val="0"/>
-          <w:b w:val="0"/>
-          <w:color w:val="000000"/>
-          <w:position w:val="0"/>
-          <w:sz w:val="18"/>
-          <w:szCs w:val="18"/>
-          <w:smallCaps w:val="0"/>
-          <w:rFonts w:ascii="Courier New" w:eastAsia="&quot;Courier New&quot;" w:hAnsi="&quot;Courier New&quot;" w:hint="default"/>
-        </w:rPr>
-        <w:wordWrap w:val="off"/>
+        <w:ind w:right="0" w:firstLine="0"/>
+        <w:rPr>
+          <w:spacing w:val="0"/>
+          <w:i w:val="0"/>
+          <w:b w:val="0"/>
+          <w:color w:val="000000"/>
+          <w:position w:val="0"/>
+          <w:sz w:val="18"/>
+          <w:szCs w:val="18"/>
+          <w:smallCaps w:val="0"/>
+          <w:rFonts w:ascii="Courier New" w:eastAsia="&quot;Courier New&quot;" w:hAnsi="&quot;Courier New&quot;" w:hint="default"/>
+        </w:rPr>
+        <w:wordWrap w:val="off"/>
+        <w:autoSpaceDE w:val="1"/>
+        <w:autoSpaceDN w:val="1"/>
       </w:pPr>
       <w:r>
         <w:rPr>
@@ -1101,6 +1147,8 @@
           <w:rFonts w:ascii="Courier New" w:eastAsia="&quot;Courier New&quot;" w:hAnsi="&quot;Courier New&quot;" w:hint="default"/>
         </w:rPr>
         <w:wordWrap w:val="off"/>
+        <w:autoSpaceDE w:val="1"/>
+        <w:autoSpaceDN w:val="1"/>
       </w:pPr>
       <w:r>
         <w:rPr>
@@ -1126,47 +1174,49 @@
         <w:jc w:val="left"/>
         <w:shd w:val="clear" w:fill="FFFFFF"/>
         <w:spacing w:lineRule="auto" w:line="240" w:before="150" w:after="150"/>
-        <w:ind w:right="0" w:left="270" w:hanging="270"/>
-        <w:rPr>
-          <w:spacing w:val="0"/>
-          <w:i w:val="0"/>
-          <w:b w:val="0"/>
-          <w:color w:val="000000"/>
-          <w:position w:val="0"/>
-          <w:sz w:val="18"/>
-          <w:szCs w:val="18"/>
-          <w:smallCaps w:val="0"/>
-          <w:rFonts w:ascii="Courier New" w:eastAsia="&quot;Courier New&quot;" w:hAnsi="&quot;Courier New&quot;" w:hint="default"/>
-        </w:rPr>
-        <w:wordWrap w:val="off"/>
-      </w:pPr>
-      <w:r>
-        <w:rPr>
-          <w:spacing w:val="0"/>
-          <w:i w:val="0"/>
-          <w:b w:val="0"/>
-          <w:color w:val="000000"/>
-          <w:position w:val="0"/>
-          <w:sz w:val="18"/>
-          <w:szCs w:val="18"/>
-          <w:smallCaps w:val="0"/>
-          <w:rFonts w:ascii="Courier New" w:eastAsia="&quot;Courier New&quot;" w:hAnsi="&quot;Courier New&quot;" w:hint="default"/>
-        </w:rPr>
-        <w:t xml:space="preserve">git add . ：他会监控工作区的状态树，使用它会把工作时的所有变化提交到暂存区，包 括文件内容修改</w:t>
-      </w:r>
-      <w:r>
-        <w:rPr>
-          <w:spacing w:val="0"/>
-          <w:i w:val="0"/>
-          <w:b w:val="0"/>
-          <w:color w:val="000000"/>
-          <w:position w:val="0"/>
-          <w:sz w:val="18"/>
-          <w:szCs w:val="18"/>
-          <w:smallCaps w:val="0"/>
-          <w:rFonts w:ascii="Courier New" w:eastAsia="&quot;Courier New&quot;" w:hAnsi="&quot;Courier New&quot;" w:hint="default"/>
-        </w:rPr>
-        <w:t>(modified)以及新文件(new)，但不包括被删除的文件。</w:t>
+        <w:ind w:right="0" w:left="1350" w:hanging="1350"/>
+        <w:rPr>
+          <w:spacing w:val="0"/>
+          <w:i w:val="0"/>
+          <w:b w:val="0"/>
+          <w:color w:val="000000"/>
+          <w:position w:val="0"/>
+          <w:sz w:val="18"/>
+          <w:szCs w:val="18"/>
+          <w:smallCaps w:val="0"/>
+          <w:rFonts w:ascii="Courier New" w:eastAsia="&quot;Courier New&quot;" w:hAnsi="&quot;Courier New&quot;" w:hint="default"/>
+        </w:rPr>
+        <w:wordWrap w:val="off"/>
+        <w:autoSpaceDE w:val="1"/>
+        <w:autoSpaceDN w:val="1"/>
+      </w:pPr>
+      <w:r>
+        <w:rPr>
+          <w:spacing w:val="0"/>
+          <w:i w:val="0"/>
+          <w:b w:val="0"/>
+          <w:color w:val="000000"/>
+          <w:position w:val="0"/>
+          <w:sz w:val="18"/>
+          <w:szCs w:val="18"/>
+          <w:smallCaps w:val="0"/>
+          <w:rFonts w:ascii="Courier New" w:eastAsia="&quot;Courier New&quot;" w:hAnsi="&quot;Courier New&quot;" w:hint="default"/>
+        </w:rPr>
+        <w:t xml:space="preserve">   git add . ：他会监控工作区的状态树，使用它会把工作时的所有变化提交到暂存区，包 括文件内容修改( </w:t>
+      </w:r>
+      <w:r>
+        <w:rPr>
+          <w:spacing w:val="0"/>
+          <w:i w:val="0"/>
+          <w:b w:val="0"/>
+          <w:color w:val="000000"/>
+          <w:position w:val="0"/>
+          <w:sz w:val="18"/>
+          <w:szCs w:val="18"/>
+          <w:smallCaps w:val="0"/>
+          <w:rFonts w:ascii="Courier New" w:eastAsia="&quot;Courier New&quot;" w:hAnsi="&quot;Courier New&quot;" w:hint="default"/>
+        </w:rPr>
+        <w:t>modified)以及新文件(new)，但不包括被删除的文件。</w:t>
       </w:r>
     </w:p>
     <w:p>
@@ -1178,47 +1228,49 @@
         <w:jc w:val="left"/>
         <w:shd w:val="clear" w:fill="FFFFFF"/>
         <w:spacing w:lineRule="auto" w:line="240" w:before="150" w:after="150"/>
-        <w:ind w:right="0" w:left="270" w:hanging="270"/>
-        <w:rPr>
-          <w:spacing w:val="0"/>
-          <w:i w:val="0"/>
-          <w:b w:val="0"/>
-          <w:color w:val="000000"/>
-          <w:position w:val="0"/>
-          <w:sz w:val="18"/>
-          <w:szCs w:val="18"/>
-          <w:smallCaps w:val="0"/>
-          <w:rFonts w:ascii="Courier New" w:eastAsia="&quot;Courier New&quot;" w:hAnsi="&quot;Courier New&quot;" w:hint="default"/>
-        </w:rPr>
-        <w:wordWrap w:val="off"/>
-      </w:pPr>
-      <w:r>
-        <w:rPr>
-          <w:spacing w:val="0"/>
-          <w:i w:val="0"/>
-          <w:b w:val="0"/>
-          <w:color w:val="000000"/>
-          <w:position w:val="0"/>
-          <w:sz w:val="18"/>
-          <w:szCs w:val="18"/>
-          <w:smallCaps w:val="0"/>
-          <w:rFonts w:ascii="Courier New" w:eastAsia="&quot;Courier New&quot;" w:hAnsi="&quot;Courier New&quot;" w:hint="default"/>
-        </w:rPr>
-        <w:t xml:space="preserve">   git add -u ：他仅监控已经被add的文件（即tracked file），他会将被修改的文件提交到暂 存区。add </w:t>
-      </w:r>
-      <w:r>
-        <w:rPr>
-          <w:spacing w:val="0"/>
-          <w:i w:val="0"/>
-          <w:b w:val="0"/>
-          <w:color w:val="000000"/>
-          <w:position w:val="0"/>
-          <w:sz w:val="18"/>
-          <w:szCs w:val="18"/>
-          <w:smallCaps w:val="0"/>
-          <w:rFonts w:ascii="Courier New" w:eastAsia="&quot;Courier New&quot;" w:hAnsi="&quot;Courier New&quot;" w:hint="default"/>
-        </w:rPr>
-        <w:t xml:space="preserve">-u 不会提交新文件（untracked file）。（git add --update的缩写）</w:t>
+        <w:ind w:right="0" w:left="1350" w:hanging="1350"/>
+        <w:rPr>
+          <w:spacing w:val="0"/>
+          <w:i w:val="0"/>
+          <w:b w:val="0"/>
+          <w:color w:val="000000"/>
+          <w:position w:val="0"/>
+          <w:sz w:val="18"/>
+          <w:szCs w:val="18"/>
+          <w:smallCaps w:val="0"/>
+          <w:rFonts w:ascii="Courier New" w:eastAsia="&quot;Courier New&quot;" w:hAnsi="&quot;Courier New&quot;" w:hint="default"/>
+        </w:rPr>
+        <w:wordWrap w:val="off"/>
+        <w:autoSpaceDE w:val="1"/>
+        <w:autoSpaceDN w:val="1"/>
+      </w:pPr>
+      <w:r>
+        <w:rPr>
+          <w:spacing w:val="0"/>
+          <w:i w:val="0"/>
+          <w:b w:val="0"/>
+          <w:color w:val="000000"/>
+          <w:position w:val="0"/>
+          <w:sz w:val="18"/>
+          <w:szCs w:val="18"/>
+          <w:smallCaps w:val="0"/>
+          <w:rFonts w:ascii="Courier New" w:eastAsia="&quot;Courier New&quot;" w:hAnsi="&quot;Courier New&quot;" w:hint="default"/>
+        </w:rPr>
+        <w:t xml:space="preserve">   git add -u ：他仅监控已经被add的文件（即tracked file），他会将被修改的文件提交到暂 存区。</w:t>
+      </w:r>
+      <w:r>
+        <w:rPr>
+          <w:spacing w:val="0"/>
+          <w:i w:val="0"/>
+          <w:b w:val="0"/>
+          <w:color w:val="000000"/>
+          <w:position w:val="0"/>
+          <w:sz w:val="18"/>
+          <w:szCs w:val="18"/>
+          <w:smallCaps w:val="0"/>
+          <w:rFonts w:ascii="Courier New" w:eastAsia="&quot;Courier New&quot;" w:hAnsi="&quot;Courier New&quot;" w:hint="default"/>
+        </w:rPr>
+        <w:t xml:space="preserve">add -u 不会提交新文件（untracked file）。（git add --update的缩写）</w:t>
       </w:r>
     </w:p>
     <w:p>
@@ -1243,6 +1295,8 @@
           <w:rFonts w:ascii="Courier New" w:eastAsia="&quot;Courier New&quot;" w:hAnsi="&quot;Courier New&quot;" w:hint="default"/>
         </w:rPr>
         <w:wordWrap w:val="off"/>
+        <w:autoSpaceDE w:val="1"/>
+        <w:autoSpaceDN w:val="1"/>
       </w:pPr>
       <w:r>
         <w:rPr>
@@ -1267,19 +1321,21 @@
         </w:numPr>
         <w:jc w:val="left"/>
         <w:spacing w:lineRule="auto" w:line="360" w:before="0" w:after="0"/>
-        <w:ind w:left="0" w:hanging="0"/>
-        <w:rPr>
-          <w:spacing w:val="0"/>
-          <w:i w:val="0"/>
-          <w:b w:val="0"/>
-          <w:color w:val="000000"/>
-          <w:position w:val="0"/>
-          <w:sz w:val="18"/>
-          <w:szCs w:val="18"/>
-          <w:smallCaps w:val="0"/>
-          <w:rFonts w:ascii="Courier New" w:eastAsia="&quot;Courier New&quot;" w:hAnsi="&quot;Courier New&quot;" w:hint="default"/>
-        </w:rPr>
-        <w:wordWrap w:val="off"/>
+        <w:ind w:right="0" w:firstLine="0"/>
+        <w:rPr>
+          <w:spacing w:val="0"/>
+          <w:i w:val="0"/>
+          <w:b w:val="0"/>
+          <w:color w:val="000000"/>
+          <w:position w:val="0"/>
+          <w:sz w:val="18"/>
+          <w:szCs w:val="18"/>
+          <w:smallCaps w:val="0"/>
+          <w:rFonts w:ascii="Courier New" w:eastAsia="&quot;Courier New&quot;" w:hAnsi="&quot;Courier New&quot;" w:hint="default"/>
+        </w:rPr>
+        <w:wordWrap w:val="off"/>
+        <w:autoSpaceDE w:val="1"/>
+        <w:autoSpaceDN w:val="1"/>
       </w:pPr>
       <w:r>
         <w:rPr>
@@ -1318,20 +1374,22 @@
           <w:rFonts w:ascii="Courier New" w:eastAsia="&quot;Courier New&quot;" w:hAnsi="&quot;Courier New&quot;" w:hint="default"/>
         </w:rPr>
         <w:wordWrap w:val="off"/>
-      </w:pPr>
-      <w:r>
-        <w:rPr>
-          <w:spacing w:val="0"/>
-          <w:i w:val="0"/>
-          <w:b w:val="0"/>
-          <w:color w:val="000000"/>
-          <w:position w:val="0"/>
-          <w:sz w:val="18"/>
-          <w:szCs w:val="18"/>
-          <w:smallCaps w:val="0"/>
-          <w:rFonts w:ascii="Courier New" w:eastAsia="&quot;Courier New&quot;" w:hAnsi="&quot;Courier New&quot;" w:hint="default"/>
-        </w:rPr>
-        <w:t xml:space="preserve">git commit -m "备注说明"这个命令表示添加备注</w:t>
+        <w:autoSpaceDE w:val="1"/>
+        <w:autoSpaceDN w:val="1"/>
+      </w:pPr>
+      <w:r>
+        <w:rPr>
+          <w:spacing w:val="0"/>
+          <w:i w:val="0"/>
+          <w:b w:val="0"/>
+          <w:color w:val="000000"/>
+          <w:position w:val="0"/>
+          <w:sz w:val="18"/>
+          <w:szCs w:val="18"/>
+          <w:smallCaps w:val="0"/>
+          <w:rFonts w:ascii="Courier New" w:eastAsia="&quot;Courier New&quot;" w:hAnsi="&quot;Courier New&quot;" w:hint="default"/>
+        </w:rPr>
+        <w:t xml:space="preserve">   git commit -m "备注说明"这个命令表示添加备注</w:t>
       </w:r>
     </w:p>
     <w:p>
@@ -1356,20 +1414,22 @@
           <w:rFonts w:ascii="Courier New" w:eastAsia="&quot;Courier New&quot;" w:hAnsi="&quot;Courier New&quot;" w:hint="default"/>
         </w:rPr>
         <w:wordWrap w:val="off"/>
-      </w:pPr>
-      <w:r>
-        <w:rPr>
-          <w:spacing w:val="0"/>
-          <w:i w:val="0"/>
-          <w:b w:val="0"/>
-          <w:color w:val="000000"/>
-          <w:position w:val="0"/>
-          <w:sz w:val="18"/>
-          <w:szCs w:val="18"/>
-          <w:smallCaps w:val="0"/>
-          <w:rFonts w:ascii="Courier New" w:eastAsia="&quot;Courier New&quot;" w:hAnsi="&quot;Courier New&quot;" w:hint="default"/>
-        </w:rPr>
-        <w:t xml:space="preserve">2. git push -u origin master</w:t>
+        <w:autoSpaceDE w:val="1"/>
+        <w:autoSpaceDN w:val="1"/>
+      </w:pPr>
+      <w:r>
+        <w:rPr>
+          <w:spacing w:val="0"/>
+          <w:i w:val="0"/>
+          <w:b w:val="0"/>
+          <w:color w:val="000000"/>
+          <w:position w:val="0"/>
+          <w:sz w:val="18"/>
+          <w:szCs w:val="18"/>
+          <w:smallCaps w:val="0"/>
+          <w:rFonts w:ascii="Courier New" w:eastAsia="&quot;Courier New&quot;" w:hAnsi="&quot;Courier New&quot;" w:hint="default"/>
+        </w:rPr>
+        <w:t xml:space="preserve">3. git push -u origin master</w:t>
       </w:r>
     </w:p>
     <w:p>
@@ -1394,6 +1454,8 @@
           <w:rFonts w:ascii="Courier New" w:eastAsia="&quot;Courier New&quot;" w:hAnsi="&quot;Courier New&quot;" w:hint="default"/>
         </w:rPr>
         <w:wordWrap w:val="off"/>
+        <w:autoSpaceDE w:val="1"/>
+        <w:autoSpaceDN w:val="1"/>
       </w:pPr>
     </w:p>
     <w:p>
@@ -1404,7 +1466,7 @@
         </w:numPr>
         <w:jc w:val="left"/>
         <w:spacing w:lineRule="auto" w:line="240" w:before="0" w:after="0"/>
-        <w:ind w:left="0" w:hanging="0"/>
+        <w:ind w:right="0" w:firstLine="0"/>
         <w:rPr>
           <w:spacing w:val="0"/>
           <w:i w:val="0"/>
@@ -1416,6 +1478,8 @@
           <w:rFonts w:ascii="Microsoft YaHei" w:eastAsia="&quot;Microsoft YaHei&quot;" w:hAnsi="&quot;Microsoft YaHei&quot;" w:hint="default"/>
         </w:rPr>
         <w:wordWrap w:val="off"/>
+        <w:autoSpaceDE w:val="1"/>
+        <w:autoSpaceDN w:val="1"/>
       </w:pPr>
       <w:r>
         <w:rPr>
@@ -1458,7 +1522,11 @@
   <w:docDefaults>
     <w:pPrDefault>
       <w:pPr>
+        <w:autoSpaceDE w:val="1"/>
+        <w:autoSpaceDN w:val="1"/>
         <w:jc w:val="both"/>
+        <w:widowControl/>
+        <w:wordWrap/>
       </w:pPr>
     </w:pPrDefault>
     <w:rPrDefault>
@@ -1476,7 +1544,11 @@
     <w:qFormat/>
     <w:uiPriority w:val="1"/>
     <w:pPr>
+      <w:autoSpaceDE w:val="1"/>
+      <w:autoSpaceDN w:val="1"/>
       <w:jc w:val="both"/>
+      <w:widowControl/>
+      <w:wordWrap/>
     </w:pPr>
     <w:rPr>
       <w:shd w:val="clear"/>
@@ -1525,7 +1597,11 @@
     <w:qFormat/>
     <w:uiPriority w:val="5"/>
     <w:pPr>
+      <w:autoSpaceDE w:val="1"/>
+      <w:autoSpaceDN w:val="1"/>
       <w:jc w:val="both"/>
+      <w:widowControl/>
+      <w:wordWrap/>
     </w:pPr>
     <w:rPr>
       <w:shd w:val="clear"/>
@@ -1540,7 +1616,11 @@
     <w:qFormat/>
     <w:uiPriority w:val="6"/>
     <w:pPr>
+      <w:autoSpaceDE w:val="1"/>
+      <w:autoSpaceDN w:val="1"/>
       <w:jc w:val="center"/>
+      <w:widowControl/>
+      <w:wordWrap/>
     </w:pPr>
     <w:rPr>
       <w:b/>
@@ -1556,7 +1636,11 @@
     <w:qFormat/>
     <w:uiPriority w:val="7"/>
     <w:pPr>
+      <w:autoSpaceDE w:val="1"/>
+      <w:autoSpaceDN w:val="1"/>
       <w:jc w:val="both"/>
+      <w:widowControl/>
+      <w:wordWrap/>
     </w:pPr>
     <w:rPr>
       <w:shd w:val="clear"/>
@@ -1571,7 +1655,11 @@
     <w:qFormat/>
     <w:uiPriority w:val="8"/>
     <w:pPr>
+      <w:autoSpaceDE w:val="1"/>
+      <w:autoSpaceDN w:val="1"/>
       <w:jc w:val="both"/>
+      <w:widowControl/>
+      <w:wordWrap/>
     </w:pPr>
     <w:rPr>
       <w:shd w:val="clear"/>
@@ -1586,8 +1674,12 @@
     <w:qFormat/>
     <w:uiPriority w:val="9"/>
     <w:pPr>
+      <w:autoSpaceDE w:val="1"/>
+      <w:autoSpaceDN w:val="1"/>
       <w:ind w:left="1000" w:hanging="400"/>
       <w:jc w:val="both"/>
+      <w:widowControl/>
+      <w:wordWrap/>
     </w:pPr>
     <w:rPr>
       <w:shd w:val="clear"/>
@@ -1602,8 +1694,12 @@
     <w:qFormat/>
     <w:uiPriority w:val="10"/>
     <w:pPr>
+      <w:autoSpaceDE w:val="1"/>
+      <w:autoSpaceDN w:val="1"/>
       <w:ind w:left="1200" w:hanging="400"/>
       <w:jc w:val="both"/>
+      <w:widowControl/>
+      <w:wordWrap/>
     </w:pPr>
     <w:rPr>
       <w:b/>
@@ -1619,8 +1715,12 @@
     <w:qFormat/>
     <w:uiPriority w:val="11"/>
     <w:pPr>
+      <w:autoSpaceDE w:val="1"/>
+      <w:autoSpaceDN w:val="1"/>
       <w:ind w:left="1400" w:hanging="400"/>
       <w:jc w:val="both"/>
+      <w:widowControl/>
+      <w:wordWrap/>
     </w:pPr>
     <w:rPr>
       <w:shd w:val="clear"/>
@@ -1635,8 +1735,12 @@
     <w:qFormat/>
     <w:uiPriority w:val="12"/>
     <w:pPr>
+      <w:autoSpaceDE w:val="1"/>
+      <w:autoSpaceDN w:val="1"/>
       <w:ind w:left="1600" w:hanging="400"/>
       <w:jc w:val="both"/>
+      <w:widowControl/>
+      <w:wordWrap/>
     </w:pPr>
     <w:rPr>
       <w:b/>
@@ -1652,8 +1756,12 @@
     <w:qFormat/>
     <w:uiPriority w:val="13"/>
     <w:pPr>
+      <w:autoSpaceDE w:val="1"/>
+      <w:autoSpaceDN w:val="1"/>
       <w:ind w:left="1800" w:hanging="400"/>
       <w:jc w:val="both"/>
+      <w:widowControl/>
+      <w:wordWrap/>
     </w:pPr>
     <w:rPr>
       <w:shd w:val="clear"/>
@@ -1668,8 +1776,12 @@
     <w:qFormat/>
     <w:uiPriority w:val="14"/>
     <w:pPr>
+      <w:autoSpaceDE w:val="1"/>
+      <w:autoSpaceDN w:val="1"/>
       <w:ind w:left="2000" w:hanging="400"/>
       <w:jc w:val="both"/>
+      <w:widowControl/>
+      <w:wordWrap/>
     </w:pPr>
     <w:rPr>
       <w:shd w:val="clear"/>
@@ -1684,8 +1796,12 @@
     <w:qFormat/>
     <w:uiPriority w:val="15"/>
     <w:pPr>
+      <w:autoSpaceDE w:val="1"/>
+      <w:autoSpaceDN w:val="1"/>
       <w:ind w:left="2200" w:hanging="400"/>
       <w:jc w:val="both"/>
+      <w:widowControl/>
+      <w:wordWrap/>
     </w:pPr>
     <w:rPr>
       <w:shd w:val="clear"/>
@@ -1700,7 +1816,11 @@
     <w:qFormat/>
     <w:uiPriority w:val="16"/>
     <w:pPr>
+      <w:autoSpaceDE w:val="1"/>
+      <w:autoSpaceDN w:val="1"/>
       <w:jc w:val="center"/>
+      <w:widowControl/>
+      <w:wordWrap/>
     </w:pPr>
     <w:rPr>
       <w:shd w:val="clear"/>
@@ -1765,8 +1885,12 @@
     <w:qFormat/>
     <w:uiPriority w:val="21"/>
     <w:pPr>
+      <w:autoSpaceDE w:val="1"/>
+      <w:autoSpaceDN w:val="1"/>
       <w:ind w:left="864" w:right="864" w:firstLine="0"/>
       <w:jc w:val="center"/>
+      <w:widowControl/>
+      <w:wordWrap/>
     </w:pPr>
     <w:rPr>
       <w:color w:val="404040"/>
@@ -1783,8 +1907,12 @@
     <w:qFormat/>
     <w:uiPriority w:val="22"/>
     <w:pPr>
+      <w:autoSpaceDE w:val="1"/>
+      <w:autoSpaceDN w:val="1"/>
       <w:ind w:left="950" w:right="950" w:firstLine="0"/>
       <w:jc w:val="center"/>
+      <w:widowControl/>
+      <w:wordWrap/>
     </w:pPr>
     <w:rPr>
       <w:color w:val="5B9BD5"/>
@@ -1841,8 +1969,12 @@
     <w:qFormat/>
     <w:uiPriority w:val="26"/>
     <w:pPr>
+      <w:autoSpaceDE w:val="1"/>
+      <w:autoSpaceDN w:val="1"/>
       <w:ind w:left="850" w:firstLine="0"/>
       <w:jc w:val="both"/>
+      <w:widowControl/>
+      <w:wordWrap/>
     </w:pPr>
     <w:rPr>
       <w:shd w:val="clear"/>
@@ -1857,7 +1989,12 @@
     <w:qFormat/>
     <w:uiPriority w:val="27"/>
     <w:unhideWhenUsed/>
-    <w:pPr/>
+    <w:pPr>
+      <w:autoSpaceDE w:val="1"/>
+      <w:autoSpaceDN w:val="1"/>
+      <w:widowControl/>
+      <w:wordWrap/>
+    </w:pPr>
     <w:rPr>
       <w:color w:val="2E74B5"/>
       <w:shd w:val="clear"/>
@@ -1873,7 +2010,11 @@
     <w:uiPriority w:val="28"/>
     <w:unhideWhenUsed/>
     <w:pPr>
+      <w:autoSpaceDE w:val="1"/>
+      <w:autoSpaceDN w:val="1"/>
       <w:jc w:val="both"/>
+      <w:widowControl/>
+      <w:wordWrap/>
     </w:pPr>
     <w:rPr>
       <w:shd w:val="clear"/>
@@ -1889,8 +2030,12 @@
     <w:uiPriority w:val="29"/>
     <w:unhideWhenUsed/>
     <w:pPr>
+      <w:autoSpaceDE w:val="1"/>
+      <w:autoSpaceDN w:val="1"/>
       <w:ind w:left="425" w:firstLine="0"/>
       <w:jc w:val="both"/>
+      <w:widowControl/>
+      <w:wordWrap/>
     </w:pPr>
     <w:rPr>
       <w:shd w:val="clear"/>
@@ -1906,8 +2051,12 @@
     <w:uiPriority w:val="30"/>
     <w:unhideWhenUsed/>
     <w:pPr>
+      <w:autoSpaceDE w:val="1"/>
+      <w:autoSpaceDN w:val="1"/>
       <w:ind w:left="850" w:firstLine="0"/>
       <w:jc w:val="both"/>
+      <w:widowControl/>
+      <w:wordWrap/>
     </w:pPr>
     <w:rPr>
       <w:shd w:val="clear"/>
@@ -1923,8 +2072,12 @@
     <w:uiPriority w:val="31"/>
     <w:unhideWhenUsed/>
     <w:pPr>
+      <w:autoSpaceDE w:val="1"/>
+      <w:autoSpaceDN w:val="1"/>
       <w:ind w:left="1275" w:firstLine="0"/>
       <w:jc w:val="both"/>
+      <w:widowControl/>
+      <w:wordWrap/>
     </w:pPr>
     <w:rPr>
       <w:shd w:val="clear"/>
@@ -1940,8 +2093,12 @@
     <w:uiPriority w:val="32"/>
     <w:unhideWhenUsed/>
     <w:pPr>
+      <w:autoSpaceDE w:val="1"/>
+      <w:autoSpaceDN w:val="1"/>
       <w:ind w:left="1700" w:firstLine="0"/>
       <w:jc w:val="both"/>
+      <w:widowControl/>
+      <w:wordWrap/>
     </w:pPr>
     <w:rPr>
       <w:shd w:val="clear"/>
@@ -1957,8 +2114,12 @@
     <w:uiPriority w:val="33"/>
     <w:unhideWhenUsed/>
     <w:pPr>
+      <w:autoSpaceDE w:val="1"/>
+      <w:autoSpaceDN w:val="1"/>
       <w:ind w:left="2125" w:firstLine="0"/>
       <w:jc w:val="both"/>
+      <w:widowControl/>
+      <w:wordWrap/>
     </w:pPr>
     <w:rPr>
       <w:shd w:val="clear"/>
@@ -1974,8 +2135,12 @@
     <w:uiPriority w:val="34"/>
     <w:unhideWhenUsed/>
     <w:pPr>
+      <w:autoSpaceDE w:val="1"/>
+      <w:autoSpaceDN w:val="1"/>
       <w:ind w:left="2550" w:firstLine="0"/>
       <w:jc w:val="both"/>
+      <w:widowControl/>
+      <w:wordWrap/>
     </w:pPr>
     <w:rPr>
       <w:shd w:val="clear"/>
@@ -1991,8 +2156,12 @@
     <w:uiPriority w:val="35"/>
     <w:unhideWhenUsed/>
     <w:pPr>
+      <w:autoSpaceDE w:val="1"/>
+      <w:autoSpaceDN w:val="1"/>
       <w:ind w:left="2975" w:firstLine="0"/>
       <w:jc w:val="both"/>
+      <w:widowControl/>
+      <w:wordWrap/>
     </w:pPr>
     <w:rPr>
       <w:shd w:val="clear"/>
@@ -2008,8 +2177,12 @@
     <w:uiPriority w:val="36"/>
     <w:unhideWhenUsed/>
     <w:pPr>
+      <w:autoSpaceDE w:val="1"/>
+      <w:autoSpaceDN w:val="1"/>
       <w:ind w:left="3400" w:firstLine="0"/>
       <w:jc w:val="both"/>
+      <w:widowControl/>
+      <w:wordWrap/>
     </w:pPr>
     <w:rPr>
       <w:shd w:val="clear"/>

--- a/GIT版本管理软件使用.docx
+++ b/GIT版本管理软件使用.docx
@@ -140,7 +140,7 @@
         </w:rPr>
         <w:drawing>
           <wp:inline distT="0" distB="0" distL="0" distR="0">
-            <wp:extent cx="2512060" cy="3321050"/>
+            <wp:extent cx="2512695" cy="3321685"/>
             <wp:effectExtent l="0" t="0" r="0" b="0"/>
             <wp:docPr id="9" name="图片 1"/>
             <wp:cNvGraphicFramePr>
@@ -150,7 +150,7 @@
               <a:graphicData uri="http://schemas.openxmlformats.org/drawingml/2006/picture">
                 <pic:pic xmlns:pic="http://schemas.openxmlformats.org/drawingml/2006/picture">
                   <pic:nvPicPr>
-                    <pic:cNvPr id="1" name="Picture 1" descr="C:/Users/yh/AppData/Roaming/JisuOffice/ETemp/916_9945240/fImage664051441.png"/>
+                    <pic:cNvPr id="1" name="Picture 1" descr="C:/Users/yh/AppData/Roaming/JisuOffice/ETemp/8048_7782504/fImage664051441.png"/>
                     <pic:cNvPicPr>
                       <a:picLocks noChangeAspect="1" noChangeArrowheads="1"/>
                     </pic:cNvPicPr>
@@ -170,7 +170,7 @@
                   <pic:spPr>
                     <a:xfrm>
                       <a:off x="0" y="0"/>
-                      <a:ext cx="2512695" cy="3321685"/>
+                      <a:ext cx="2513330" cy="3322320"/>
                     </a:xfrm>
                     <a:prstGeom prst="rect"/>
                     <a:ln cap="flat"/>
@@ -270,7 +270,7 @@
         </w:rPr>
         <w:drawing>
           <wp:inline distT="0" distB="0" distL="0" distR="0">
-            <wp:extent cx="3372485" cy="2127250"/>
+            <wp:extent cx="3373120" cy="2127885"/>
             <wp:effectExtent l="0" t="0" r="0" b="0"/>
             <wp:docPr id="10" name="图片 2"/>
             <wp:cNvGraphicFramePr>
@@ -280,7 +280,7 @@
               <a:graphicData uri="http://schemas.openxmlformats.org/drawingml/2006/picture">
                 <pic:pic xmlns:pic="http://schemas.openxmlformats.org/drawingml/2006/picture">
                   <pic:nvPicPr>
-                    <pic:cNvPr id="2" name="Picture 2" descr="C:/Users/yh/AppData/Roaming/JisuOffice/ETemp/916_9945240/fImage38348158467.png"/>
+                    <pic:cNvPr id="2" name="Picture 2" descr="C:/Users/yh/AppData/Roaming/JisuOffice/ETemp/8048_7782504/fImage38348158467.png"/>
                     <pic:cNvPicPr>
                       <a:picLocks noChangeAspect="1" noChangeArrowheads="1"/>
                     </pic:cNvPicPr>
@@ -300,7 +300,7 @@
                   <pic:spPr>
                     <a:xfrm>
                       <a:off x="0" y="0"/>
-                      <a:ext cx="3373120" cy="2127885"/>
+                      <a:ext cx="3373755" cy="2128520"/>
                     </a:xfrm>
                     <a:prstGeom prst="rect"/>
                     <a:ln cap="flat"/>
@@ -1430,6 +1430,108 @@
           <w:rFonts w:ascii="Courier New" w:eastAsia="&quot;Courier New&quot;" w:hAnsi="&quot;Courier New&quot;" w:hint="default"/>
         </w:rPr>
         <w:t xml:space="preserve">3. git push -u origin master</w:t>
+      </w:r>
+    </w:p>
+    <w:p>
+      <w:pPr>
+        <w:numPr>
+          <w:ilvl w:val="0"/>
+          <w:numId w:val="0"/>
+        </w:numPr>
+        <w:jc w:val="left"/>
+        <w:shd w:val="clear" w:fill="FFFFFF"/>
+        <w:spacing w:lineRule="auto" w:line="240" w:before="150" w:after="150"/>
+        <w:ind w:right="0" w:firstLine="0"/>
+        <w:rPr>
+          <w:spacing w:val="0"/>
+          <w:i w:val="0"/>
+          <w:b w:val="0"/>
+          <w:color w:val="000000"/>
+          <w:position w:val="0"/>
+          <w:sz w:val="18"/>
+          <w:szCs w:val="18"/>
+          <w:smallCaps w:val="0"/>
+          <w:rFonts w:ascii="Courier New" w:eastAsia="&quot;Courier New&quot;" w:hAnsi="&quot;Courier New&quot;" w:hint="default"/>
+        </w:rPr>
+        <w:wordWrap w:val="off"/>
+        <w:autoSpaceDE w:val="1"/>
+        <w:autoSpaceDN w:val="1"/>
+      </w:pPr>
+    </w:p>
+    <w:p>
+      <w:pPr>
+        <w:numPr>
+          <w:ilvl w:val="0"/>
+          <w:numId w:val="0"/>
+        </w:numPr>
+        <w:jc w:val="left"/>
+        <w:shd w:val="clear" w:fill="FFFFFF"/>
+        <w:spacing w:lineRule="auto" w:line="240" w:before="150" w:after="150"/>
+        <w:ind w:right="0" w:firstLine="0"/>
+        <w:rPr>
+          <w:spacing w:val="0"/>
+          <w:i w:val="0"/>
+          <w:b w:val="0"/>
+          <w:color w:val="000000"/>
+          <w:position w:val="0"/>
+          <w:sz w:val="18"/>
+          <w:szCs w:val="18"/>
+          <w:smallCaps w:val="0"/>
+          <w:rFonts w:ascii="Courier New" w:eastAsia="&quot;Courier New&quot;" w:hAnsi="&quot;Courier New&quot;" w:hint="default"/>
+        </w:rPr>
+        <w:wordWrap w:val="off"/>
+        <w:autoSpaceDE w:val="1"/>
+        <w:autoSpaceDN w:val="1"/>
+      </w:pPr>
+      <w:r>
+        <w:rPr>
+          <w:spacing w:val="0"/>
+          <w:i w:val="0"/>
+          <w:b w:val="0"/>
+          <w:color w:val="000000"/>
+          <w:position w:val="0"/>
+          <w:sz w:val="18"/>
+          <w:szCs w:val="18"/>
+          <w:smallCaps w:val="0"/>
+          <w:rFonts w:ascii="Courier New" w:eastAsia="&quot;Courier New&quot;" w:hAnsi="&quot;Courier New&quot;" w:hint="default"/>
+        </w:rPr>
+        <w:t>用下面的命令从github网站下载文件</w:t>
+      </w:r>
+    </w:p>
+    <w:p>
+      <w:pPr>
+        <w:numPr>
+          <w:ilvl w:val="0"/>
+          <w:numId w:val="0"/>
+        </w:numPr>
+        <w:jc w:val="left"/>
+        <w:spacing w:lineRule="auto" w:line="240" w:before="0" w:after="0"/>
+        <w:ind w:left="0" w:hanging="0"/>
+        <w:rPr>
+          <w:spacing w:val="0"/>
+          <w:i w:val="0"/>
+          <w:b w:val="0"/>
+          <w:color w:val="000000"/>
+          <w:position w:val="0"/>
+          <w:sz w:val="18"/>
+          <w:szCs w:val="18"/>
+          <w:smallCaps w:val="0"/>
+          <w:rFonts w:ascii="Courier New" w:eastAsia="&quot;Courier New&quot;" w:hAnsi="&quot;Courier New&quot;" w:hint="default"/>
+        </w:rPr>
+        <w:wordWrap w:val="off"/>
+      </w:pPr>
+      <w:r>
+        <w:rPr>
+          <w:spacing w:val="0"/>
+          <w:i w:val="0"/>
+          <w:b w:val="0"/>
+          <w:color w:val="FF0000"/>
+          <w:position w:val="0"/>
+          <w:sz w:val="21"/>
+          <w:szCs w:val="21"/>
+          <w:rFonts w:ascii="宋体" w:eastAsia="宋体" w:hAnsi="宋体" w:hint="default"/>
+        </w:rPr>
+        <w:t xml:space="preserve">$ git clone https://github.com/yuhai520521/MyGitWorkspaceTest</w:t>
       </w:r>
     </w:p>
     <w:p>
